--- a/ChengChunYuan_resume_v1.docx
+++ b/ChengChunYuan_resume_v1.docx
@@ -71,7 +71,16 @@
         <w:t xml:space="preserve">| </w:t>
       </w:r>
       <w:r>
-        <w:t>cycheng@yahoo-inc.com</w:t>
+        <w:t>bryanyuan2</w:t>
+      </w:r>
+      <w:r>
+        <w:t>@</w:t>
+      </w:r>
+      <w:r>
+        <w:t>gmail</w:t>
+      </w:r>
+      <w:r>
+        <w:t>.com</w:t>
       </w:r>
       <w:r>
         <w:t xml:space="preserve"> | bryanyuan2.github.io</w:t>
@@ -196,25 +205,28 @@
         </w:rPr>
         <w:t xml:space="preserve"> Information Retrieval</w:t>
       </w:r>
-      <w:r>
-        <w:t>.</w:t>
+    </w:p>
+    <w:p>
+      <w:pPr>
+        <w:pStyle w:val="ResumeAlignRight"/>
+        <w:tabs>
+          <w:tab w:val="left" w:pos="360"/>
+        </w:tabs>
+        <w:ind w:left="360"/>
+      </w:pPr>
+      <w:r>
+        <w:t>Data Mining / Bioinformatics</w:t>
+      </w:r>
+      <w:r>
+        <w:t xml:space="preserve"> / </w:t>
+      </w:r>
+      <w:r>
+        <w:t>Computational Biology</w:t>
       </w:r>
       <w:r>
         <w:t xml:space="preserve"> </w:t>
       </w:r>
       <w:r>
-        <w:t>Data Mining / Bioinformatics</w:t>
-      </w:r>
-      <w:r>
-        <w:t xml:space="preserve"> / </w:t>
-      </w:r>
-      <w:r>
-        <w:t>Computational Biology</w:t>
-      </w:r>
-      <w:r>
-        <w:t xml:space="preserve"> </w:t>
-      </w:r>
-      <w:r>
         <w:rPr>
           <w:lang w:eastAsia="zh-TW"/>
         </w:rPr>
@@ -237,26 +249,6 @@
           <w:lang w:eastAsia="zh-TW"/>
         </w:rPr>
         <w:t>evelopment</w:t>
-      </w:r>
-    </w:p>
-    <w:p>
-      <w:pPr>
-        <w:pStyle w:val="ResumeAlignRight"/>
-        <w:tabs>
-          <w:tab w:val="clear" w:pos="10080"/>
-          <w:tab w:val="left" w:pos="2733"/>
-        </w:tabs>
-        <w:rPr>
-          <w:b/>
-          <w:lang w:eastAsia="zh-TW"/>
-        </w:rPr>
-      </w:pPr>
-      <w:r>
-        <w:rPr>
-          <w:b/>
-          <w:lang w:eastAsia="zh-TW"/>
-        </w:rPr>
-        <w:tab/>
       </w:r>
     </w:p>
     <w:p>
@@ -301,111 +293,9 @@
     <w:p>
       <w:pPr>
         <w:pStyle w:val="ResumeAlignRight"/>
-        <w:numPr>
-          <w:ilvl w:val="0"/>
-          <w:numId w:val="1"/>
-        </w:numPr>
-        <w:tabs>
-          <w:tab w:val="clear" w:pos="4584"/>
+        <w:tabs>
           <w:tab w:val="left" w:pos="360"/>
         </w:tabs>
-        <w:ind w:left="360"/>
-        <w:rPr>
-          <w:b/>
-        </w:rPr>
-      </w:pPr>
-      <w:r>
-        <w:rPr>
-          <w:b/>
-        </w:rPr>
-        <w:t>Special Project</w:t>
-      </w:r>
-      <w:r>
-        <w:rPr>
-          <w:b/>
-        </w:rPr>
-        <w:t>:</w:t>
-      </w:r>
-    </w:p>
-    <w:p>
-      <w:pPr>
-        <w:pStyle w:val="ResumeAlignRight"/>
-        <w:numPr>
-          <w:ilvl w:val="1"/>
-          <w:numId w:val="1"/>
-        </w:numPr>
-        <w:tabs>
-          <w:tab w:val="left" w:pos="360"/>
-        </w:tabs>
-        <w:rPr>
-          <w:b/>
-        </w:rPr>
-      </w:pPr>
-      <w:r>
-        <w:t xml:space="preserve">Topic analysis for PLURK social </w:t>
-      </w:r>
-      <w:r>
-        <w:t>micro</w:t>
-      </w:r>
-      <w:r>
-        <w:t>-</w:t>
-      </w:r>
-      <w:r>
-        <w:t>blogging</w:t>
-      </w:r>
-      <w:r>
-        <w:t xml:space="preserve"> </w:t>
-      </w:r>
-      <w:r>
-        <w:t>(</w:t>
-      </w:r>
-      <w:r>
-        <w:t>Information Retrieval final project</w:t>
-      </w:r>
-      <w:r>
-        <w:t>)</w:t>
-      </w:r>
-    </w:p>
-    <w:p>
-      <w:pPr>
-        <w:pStyle w:val="ResumeAlignRight"/>
-        <w:numPr>
-          <w:ilvl w:val="1"/>
-          <w:numId w:val="1"/>
-        </w:numPr>
-        <w:tabs>
-          <w:tab w:val="left" w:pos="360"/>
-        </w:tabs>
-        <w:rPr>
-          <w:b/>
-        </w:rPr>
-      </w:pPr>
-      <w:r>
-        <w:t xml:space="preserve">Chewing Input Method </w:t>
-      </w:r>
-      <w:r>
-        <w:t>queries</w:t>
-      </w:r>
-      <w:r>
-        <w:t xml:space="preserve"> re-rank (</w:t>
-      </w:r>
-      <w:r>
-        <w:t>CHT Open Source Software Competition 2010</w:t>
-      </w:r>
-      <w:r>
-        <w:t>)</w:t>
-      </w:r>
-    </w:p>
-    <w:p>
-      <w:pPr>
-        <w:pStyle w:val="ResumeAlignRight"/>
-        <w:tabs>
-          <w:tab w:val="left" w:pos="360"/>
-        </w:tabs>
-        <w:rPr>
-          <w:b/>
-          <w:lang w:eastAsia="zh-TW"/>
-        </w:rPr>
       </w:pPr>
     </w:p>
     <w:p>
@@ -431,17 +321,14 @@
     <w:p>
       <w:pPr>
         <w:pStyle w:val="ResumeAlignRight"/>
-        <w:rPr>
-          <w:b/>
-          <w:lang w:eastAsia="zh-TW"/>
-        </w:rPr>
-      </w:pPr>
-      <w:r>
-        <w:rPr>
-          <w:b/>
-          <w:lang w:eastAsia="zh-TW"/>
-        </w:rPr>
-        <w:t>Proficient</w:t>
+        <w:ind w:left="2790" w:hanging="2790"/>
+      </w:pPr>
+      <w:r>
+        <w:rPr>
+          <w:b/>
+          <w:lang w:eastAsia="zh-TW"/>
+        </w:rPr>
+        <w:t>Language</w:t>
       </w:r>
       <w:r>
         <w:rPr>
@@ -450,6 +337,14 @@
         </w:rPr>
         <w:t xml:space="preserve">: </w:t>
       </w:r>
+      <w:proofErr w:type="spellStart"/>
+      <w:r>
+        <w:t>Javascript</w:t>
+      </w:r>
+      <w:proofErr w:type="spellEnd"/>
+      <w:r>
+        <w:t xml:space="preserve">, </w:t>
+      </w:r>
       <w:r>
         <w:t>Python,</w:t>
       </w:r>
@@ -459,57 +354,46 @@
       <w:r>
         <w:t>PHP</w:t>
       </w:r>
-      <w:r>
-        <w:t xml:space="preserve"> </w:t>
-      </w:r>
-    </w:p>
-    <w:p>
-      <w:pPr>
-        <w:pStyle w:val="ResumeAlignRight"/>
-      </w:pPr>
-      <w:r>
-        <w:rPr>
-          <w:b/>
-        </w:rPr>
-        <w:t>Intermediate</w:t>
-      </w:r>
-      <w:r>
-        <w:rPr>
-          <w:b/>
-          <w:lang w:eastAsia="zh-TW"/>
+    </w:p>
+    <w:p>
+      <w:pPr>
+        <w:pStyle w:val="ResumeAlignRight"/>
+      </w:pPr>
+      <w:r>
+        <w:rPr>
+          <w:b/>
+        </w:rPr>
+        <w:t>Library/Framework:</w:t>
+      </w:r>
+      <w:r>
+        <w:t xml:space="preserve"> React, </w:t>
+      </w:r>
+      <w:proofErr w:type="spellStart"/>
+      <w:r>
+        <w:t>jQuery</w:t>
+      </w:r>
+      <w:proofErr w:type="spellEnd"/>
+    </w:p>
+    <w:p>
+      <w:pPr>
+        <w:pStyle w:val="ResumeAlignRight"/>
+        <w:rPr>
+          <w:b/>
+          <w:lang w:eastAsia="zh-TW"/>
+        </w:rPr>
+      </w:pPr>
+      <w:r>
+        <w:rPr>
+          <w:b/>
+          <w:lang w:eastAsia="zh-TW"/>
+        </w:rPr>
+        <w:t>Platform</w:t>
+      </w:r>
+      <w:r>
+        <w:rPr>
+          <w:b/>
         </w:rPr>
         <w:t xml:space="preserve">: </w:t>
-      </w:r>
-      <w:proofErr w:type="spellStart"/>
-      <w:r>
-        <w:t>Javascript</w:t>
-      </w:r>
-      <w:proofErr w:type="spellEnd"/>
-      <w:r>
-        <w:t xml:space="preserve">, </w:t>
-      </w:r>
-      <w:r>
-        <w:t>MySQL</w:t>
-      </w:r>
-    </w:p>
-    <w:p>
-      <w:pPr>
-        <w:pStyle w:val="ResumeAlignRight"/>
-      </w:pPr>
-      <w:r>
-        <w:rPr>
-          <w:b/>
-        </w:rPr>
-        <w:t>Platform</w:t>
-      </w:r>
-      <w:r>
-        <w:rPr>
-          <w:b/>
-        </w:rPr>
-        <w:t>:</w:t>
-      </w:r>
-      <w:r>
-        <w:t xml:space="preserve"> </w:t>
       </w:r>
       <w:proofErr w:type="spellStart"/>
       <w:r>
@@ -543,13 +427,14 @@
         <w:t>Information Retrieva</w:t>
       </w:r>
       <w:r>
-        <w:t xml:space="preserve">l, Data Mining, Opinion Mining, </w:t>
-      </w:r>
-      <w:proofErr w:type="gramStart"/>
-      <w:r>
-        <w:t>Search</w:t>
-      </w:r>
-      <w:proofErr w:type="gramEnd"/>
+        <w:t xml:space="preserve">l, Data Mining, Opinion Mining </w:t>
+      </w:r>
+      <w:r>
+        <w:t>and</w:t>
+      </w:r>
+      <w:r>
+        <w:t xml:space="preserve"> Search</w:t>
+      </w:r>
       <w:r>
         <w:t xml:space="preserve"> Intent </w:t>
       </w:r>
@@ -661,7 +546,12 @@
         <w:tab/>
       </w:r>
       <w:r>
-        <w:t>September 2014 – Current</w:t>
+        <w:t>S</w:t>
+      </w:r>
+      <w:bookmarkStart w:id="0" w:name="_GoBack"/>
+      <w:bookmarkEnd w:id="0"/>
+      <w:r>
+        <w:t>eptember 2014 – Current</w:t>
       </w:r>
     </w:p>
     <w:p>
@@ -671,14 +561,15 @@
           <w:ilvl w:val="0"/>
           <w:numId w:val="2"/>
         </w:numPr>
-        <w:tabs>
-          <w:tab w:val="clear" w:pos="4584"/>
-          <w:tab w:val="num" w:pos="360"/>
-        </w:tabs>
-        <w:ind w:left="360"/>
-      </w:pPr>
-      <w:r>
-        <w:t>Involved in vertical s</w:t>
+      </w:pPr>
+      <w:r>
+        <w:t xml:space="preserve">Involved in </w:t>
+      </w:r>
+      <w:r>
+        <w:t xml:space="preserve">global </w:t>
+      </w:r>
+      <w:r>
+        <w:t>vertical s</w:t>
       </w:r>
       <w:r>
         <w:t xml:space="preserve">earch </w:t>
@@ -687,19 +578,43 @@
         <w:t xml:space="preserve">FE </w:t>
       </w:r>
       <w:r>
-        <w:t>platform migration</w:t>
-      </w:r>
-      <w:r>
-        <w:t xml:space="preserve">, </w:t>
-      </w:r>
-      <w:r>
-        <w:t xml:space="preserve">migrated 37 global </w:t>
-      </w:r>
-      <w:r>
-        <w:t xml:space="preserve">vertical </w:t>
-      </w:r>
-      <w:r>
-        <w:t>search markets include mobile and tablet devices experience.</w:t>
+        <w:t>platform</w:t>
+      </w:r>
+      <w:r>
+        <w:t xml:space="preserve"> and m</w:t>
+      </w:r>
+      <w:r>
+        <w:t xml:space="preserve">igrated 37 global markets </w:t>
+      </w:r>
+      <w:r>
+        <w:t xml:space="preserve">with diverse verticals domains include </w:t>
+      </w:r>
+      <w:r>
+        <w:t xml:space="preserve">Yahoo &amp; </w:t>
+      </w:r>
+      <w:r>
+        <w:rPr>
+          <w:i/>
+        </w:rPr>
+        <w:t xml:space="preserve">Yahoo7 </w:t>
+      </w:r>
+      <w:r>
+        <w:t>partnership</w:t>
+      </w:r>
+      <w:r>
+        <w:t xml:space="preserve"> from</w:t>
+      </w:r>
+      <w:r>
+        <w:t xml:space="preserve"> </w:t>
+      </w:r>
+      <w:r>
+        <w:rPr>
+          <w:lang w:eastAsia="zh-TW"/>
+        </w:rPr>
+        <w:t xml:space="preserve">Q4 2014 to </w:t>
+      </w:r>
+      <w:r>
+        <w:t xml:space="preserve">Q2 2015 </w:t>
       </w:r>
     </w:p>
     <w:p>
@@ -709,14 +624,12 @@
           <w:ilvl w:val="0"/>
           <w:numId w:val="2"/>
         </w:numPr>
-        <w:tabs>
-          <w:tab w:val="clear" w:pos="4584"/>
-          <w:tab w:val="num" w:pos="360"/>
-        </w:tabs>
-        <w:ind w:left="360"/>
-      </w:pPr>
-      <w:r>
-        <w:t>Archived Q4 2014 w</w:t>
+      </w:pPr>
+      <w:r>
+        <w:t xml:space="preserve">Enhanced </w:t>
+      </w:r>
+      <w:r>
+        <w:t>w</w:t>
       </w:r>
       <w:r>
         <w:t xml:space="preserve">eb </w:t>
@@ -731,18 +644,25 @@
         <w:t xml:space="preserve"> m</w:t>
       </w:r>
       <w:r>
-        <w:t>onetization goal</w:t>
-      </w:r>
-      <w:r>
-        <w:t xml:space="preserve"> for U.S. market, improved </w:t>
-      </w:r>
-      <w:proofErr w:type="gramStart"/>
-      <w:r>
-        <w:t>SYC(</w:t>
-      </w:r>
-      <w:proofErr w:type="gramEnd"/>
-      <w:r>
-        <w:t xml:space="preserve">search.yahoo.com), YHS (yahoo partner search) and search international markets for </w:t>
+        <w:t xml:space="preserve">onetization </w:t>
+      </w:r>
+      <w:r>
+        <w:t>for U.S. market</w:t>
+      </w:r>
+      <w:r>
+        <w:t xml:space="preserve"> sharply</w:t>
+      </w:r>
+      <w:r>
+        <w:t xml:space="preserve">, improved </w:t>
+      </w:r>
+      <w:r>
+        <w:t>SYC</w:t>
+      </w:r>
+      <w:r>
+        <w:t xml:space="preserve"> </w:t>
+      </w:r>
+      <w:r>
+        <w:t xml:space="preserve">(search.yahoo.com), YHS (yahoo partner search) and search international markets for </w:t>
       </w:r>
       <w:r>
         <w:t>various feature</w:t>
@@ -757,7 +677,139 @@
         <w:t>optimization</w:t>
       </w:r>
       <w:r>
+        <w:t xml:space="preserve"> and user experience</w:t>
+      </w:r>
+      <w:r>
+        <w:t xml:space="preserve"> enhancement</w:t>
+      </w:r>
+      <w:r>
         <w:t>.</w:t>
+      </w:r>
+    </w:p>
+    <w:p>
+      <w:pPr>
+        <w:pStyle w:val="ResumeAlignRight"/>
+        <w:numPr>
+          <w:ilvl w:val="1"/>
+          <w:numId w:val="2"/>
+        </w:numPr>
+        <w:tabs>
+          <w:tab w:val="clear" w:pos="1440"/>
+          <w:tab w:val="num" w:pos="1080"/>
+        </w:tabs>
+        <w:ind w:left="1080"/>
+      </w:pPr>
+      <w:r>
+        <w:t>Re-designed the user experience for Mozilla default</w:t>
+      </w:r>
+      <w:r>
+        <w:t xml:space="preserve"> search for US market</w:t>
+      </w:r>
+    </w:p>
+    <w:p>
+      <w:pPr>
+        <w:pStyle w:val="ResumeAlignRight"/>
+        <w:numPr>
+          <w:ilvl w:val="1"/>
+          <w:numId w:val="2"/>
+        </w:numPr>
+        <w:tabs>
+          <w:tab w:val="clear" w:pos="1440"/>
+          <w:tab w:val="num" w:pos="1080"/>
+        </w:tabs>
+        <w:ind w:left="1080"/>
+      </w:pPr>
+      <w:r>
+        <w:t>Rearranged logistic triggering for Direct Display information for US market to</w:t>
+      </w:r>
+      <w:r>
+        <w:t xml:space="preserve"> enhance better user experience</w:t>
+      </w:r>
+    </w:p>
+    <w:p>
+      <w:pPr>
+        <w:pStyle w:val="ResumeAlignRight"/>
+        <w:tabs>
+          <w:tab w:val="left" w:pos="360"/>
+        </w:tabs>
+        <w:rPr>
+          <w:lang w:eastAsia="zh-TW"/>
+        </w:rPr>
+      </w:pPr>
+    </w:p>
+    <w:p>
+      <w:pPr>
+        <w:pStyle w:val="ResumeAlignRight"/>
+        <w:tabs>
+          <w:tab w:val="left" w:pos="360"/>
+        </w:tabs>
+      </w:pPr>
+      <w:r>
+        <w:rPr>
+          <w:b/>
+        </w:rPr>
+        <w:t>TAIWAN MOBILE INNOVATION</w:t>
+      </w:r>
+      <w:r>
+        <w:tab/>
+      </w:r>
+      <w:r>
+        <w:rPr>
+          <w:b/>
+        </w:rPr>
+        <w:t>Taipei</w:t>
+      </w:r>
+      <w:r>
+        <w:rPr>
+          <w:b/>
+        </w:rPr>
+        <w:t xml:space="preserve">, </w:t>
+      </w:r>
+      <w:r>
+        <w:rPr>
+          <w:b/>
+        </w:rPr>
+        <w:t>Taiwan</w:t>
+      </w:r>
+    </w:p>
+    <w:p>
+      <w:pPr>
+        <w:pStyle w:val="ResumeAlignRight"/>
+        <w:tabs>
+          <w:tab w:val="left" w:pos="360"/>
+        </w:tabs>
+        <w:rPr>
+          <w:i/>
+        </w:rPr>
+      </w:pPr>
+      <w:r>
+        <w:rPr>
+          <w:i/>
+        </w:rPr>
+        <w:t>Incubation T</w:t>
+      </w:r>
+      <w:r>
+        <w:rPr>
+          <w:i/>
+        </w:rPr>
+        <w:t>eam</w:t>
+      </w:r>
+      <w:r>
+        <w:rPr>
+          <w:rFonts w:hint="eastAsia"/>
+          <w:i/>
+        </w:rPr>
+        <w:t xml:space="preserve">, </w:t>
+      </w:r>
+      <w:r>
+        <w:rPr>
+          <w:i/>
+        </w:rPr>
+        <w:t>Startups</w:t>
+      </w:r>
+      <w:r>
+        <w:tab/>
+        <w:t>June 2014 – August 2014</w:t>
       </w:r>
     </w:p>
     <w:p>
@@ -767,49 +819,111 @@
           <w:ilvl w:val="0"/>
           <w:numId w:val="2"/>
         </w:numPr>
-        <w:tabs>
-          <w:tab w:val="clear" w:pos="4584"/>
-          <w:tab w:val="num" w:pos="360"/>
-        </w:tabs>
-        <w:ind w:left="360"/>
-      </w:pPr>
-      <w:r>
-        <w:t>Well-collaboration with US, UK, HK, A</w:t>
-      </w:r>
-      <w:r>
-        <w:t>ustralia</w:t>
-      </w:r>
-      <w:r>
-        <w:t xml:space="preserve"> and I</w:t>
-      </w:r>
-      <w:r>
-        <w:t>ndia</w:t>
-      </w:r>
-      <w:r>
-        <w:t xml:space="preserve"> team, </w:t>
-      </w:r>
-      <w:r>
-        <w:t>communicated</w:t>
-      </w:r>
-      <w:r>
-        <w:t xml:space="preserve"> with PM, QE and editorials </w:t>
-      </w:r>
-      <w:r>
-        <w:rPr>
-          <w:rFonts w:hint="eastAsia"/>
-          <w:lang w:eastAsia="zh-TW"/>
-        </w:rPr>
-        <w:t xml:space="preserve">various </w:t>
-      </w:r>
-      <w:r>
-        <w:t>department</w:t>
-      </w:r>
-      <w:r>
-        <w:rPr>
-          <w:rFonts w:hint="eastAsia"/>
-          <w:lang w:eastAsia="zh-TW"/>
-        </w:rPr>
-        <w:t>s</w:t>
+      </w:pPr>
+      <w:r>
+        <w:t xml:space="preserve">Project </w:t>
+      </w:r>
+      <w:proofErr w:type="spellStart"/>
+      <w:r>
+        <w:t>Pagineer</w:t>
+      </w:r>
+      <w:proofErr w:type="spellEnd"/>
+      <w:r>
+        <w:t>:</w:t>
+      </w:r>
+    </w:p>
+    <w:p>
+      <w:pPr>
+        <w:pStyle w:val="ResumeAlignRight"/>
+        <w:numPr>
+          <w:ilvl w:val="1"/>
+          <w:numId w:val="2"/>
+        </w:numPr>
+        <w:tabs>
+          <w:tab w:val="clear" w:pos="1440"/>
+          <w:tab w:val="num" w:pos="1080"/>
+        </w:tabs>
+        <w:ind w:left="1080"/>
+      </w:pPr>
+      <w:r>
+        <w:t>Buil</w:t>
+      </w:r>
+      <w:r>
+        <w:rPr>
+          <w:lang w:eastAsia="zh-TW"/>
+        </w:rPr>
+        <w:t xml:space="preserve">t </w:t>
+      </w:r>
+      <w:r>
+        <w:rPr>
+          <w:lang w:eastAsia="zh-TW"/>
+        </w:rPr>
+        <w:t>synchronous mechanism</w:t>
+      </w:r>
+      <w:r>
+        <w:rPr>
+          <w:lang w:eastAsia="zh-TW"/>
+        </w:rPr>
+        <w:t xml:space="preserve"> for auction from Yahoo/eBay/</w:t>
+      </w:r>
+      <w:proofErr w:type="spellStart"/>
+      <w:r>
+        <w:rPr>
+          <w:lang w:eastAsia="zh-TW"/>
+        </w:rPr>
+        <w:t>R</w:t>
+      </w:r>
+      <w:r>
+        <w:rPr>
+          <w:lang w:eastAsia="zh-TW"/>
+        </w:rPr>
+        <w:t>uten</w:t>
+      </w:r>
+      <w:proofErr w:type="spellEnd"/>
+      <w:r>
+        <w:rPr>
+          <w:lang w:eastAsia="zh-TW"/>
+        </w:rPr>
+        <w:t xml:space="preserve"> to Facebook page</w:t>
+      </w:r>
+      <w:r>
+        <w:rPr>
+          <w:lang w:eastAsia="zh-TW"/>
+        </w:rPr>
+        <w:t xml:space="preserve">, </w:t>
+      </w:r>
+      <w:r>
+        <w:t>i</w:t>
+      </w:r>
+      <w:r>
+        <w:t>ntegrated</w:t>
+      </w:r>
+      <w:r>
+        <w:t xml:space="preserve"> Facebook Insight</w:t>
+      </w:r>
+      <w:r>
+        <w:t>s API</w:t>
+      </w:r>
+      <w:r>
+        <w:t xml:space="preserve"> </w:t>
+      </w:r>
+      <w:r>
+        <w:t xml:space="preserve">and </w:t>
+      </w:r>
+      <w:r>
+        <w:t xml:space="preserve">embed.ly </w:t>
+      </w:r>
+      <w:r>
+        <w:t xml:space="preserve">statistics </w:t>
+      </w:r>
+      <w:r>
+        <w:t xml:space="preserve">in </w:t>
+      </w:r>
+      <w:r>
+        <w:t>business report</w:t>
+      </w:r>
+      <w:r>
+        <w:t xml:space="preserve"> individually</w:t>
       </w:r>
       <w:r>
         <w:t>.</w:t>
@@ -818,6 +932,36 @@
     <w:p>
       <w:pPr>
         <w:pStyle w:val="ResumeAlignRight"/>
+        <w:numPr>
+          <w:ilvl w:val="1"/>
+          <w:numId w:val="2"/>
+        </w:numPr>
+        <w:tabs>
+          <w:tab w:val="clear" w:pos="1440"/>
+          <w:tab w:val="num" w:pos="1080"/>
+        </w:tabs>
+        <w:ind w:left="1080"/>
+      </w:pPr>
+      <w:r>
+        <w:rPr>
+          <w:lang w:eastAsia="zh-TW"/>
+        </w:rPr>
+        <w:t xml:space="preserve">Served 90+ users within 19 active Facebook Pages and synced over </w:t>
+      </w:r>
+      <w:r>
+        <w:t>7000+ products for business marketing.</w:t>
+      </w:r>
+    </w:p>
+    <w:p>
+      <w:pPr>
+        <w:widowControl w:val="0"/>
+        <w:autoSpaceDE w:val="0"/>
+        <w:autoSpaceDN w:val="0"/>
+        <w:adjustRightInd w:val="0"/>
+        <w:rPr>
+          <w:rFonts w:ascii="Times" w:hAnsi="Times" w:cs="Times"/>
+          <w:lang w:eastAsia="zh-TW"/>
+        </w:rPr>
       </w:pPr>
     </w:p>
     <w:p>
@@ -831,7 +975,7 @@
         <w:rPr>
           <w:b/>
         </w:rPr>
-        <w:t>TAIWAN MOBILE INNOVATION</w:t>
+        <w:t>YAHOO</w:t>
       </w:r>
       <w:r>
         <w:tab/>
@@ -861,38 +1005,22 @@
         <w:tabs>
           <w:tab w:val="left" w:pos="360"/>
         </w:tabs>
+      </w:pPr>
+      <w:r>
         <w:rPr>
           <w:i/>
         </w:rPr>
-      </w:pPr>
-      <w:r>
-        <w:rPr>
-          <w:i/>
-        </w:rPr>
-        <w:t>Incubation T</w:t>
-      </w:r>
-      <w:r>
-        <w:rPr>
-          <w:i/>
-        </w:rPr>
-        <w:t>eam</w:t>
-      </w:r>
-      <w:r>
-        <w:rPr>
-          <w:rFonts w:hint="eastAsia"/>
-          <w:i/>
-        </w:rPr>
-        <w:t xml:space="preserve">, </w:t>
-      </w:r>
-      <w:r>
-        <w:rPr>
-          <w:i/>
-        </w:rPr>
-        <w:t>Startups</w:t>
+        <w:t>Summer Intern, Search Engineering</w:t>
       </w:r>
       <w:r>
         <w:tab/>
-        <w:t>June 2014 – August 2014</w:t>
+        <w:t>July 2012</w:t>
+      </w:r>
+      <w:r>
+        <w:t xml:space="preserve"> – </w:t>
+      </w:r>
+      <w:r>
+        <w:t>August 2012</w:t>
       </w:r>
     </w:p>
     <w:p>
@@ -902,210 +1030,63 @@
           <w:ilvl w:val="0"/>
           <w:numId w:val="2"/>
         </w:numPr>
-        <w:tabs>
-          <w:tab w:val="clear" w:pos="4584"/>
-          <w:tab w:val="num" w:pos="360"/>
-        </w:tabs>
-        <w:ind w:left="360"/>
-      </w:pPr>
-      <w:r>
-        <w:t xml:space="preserve">Project </w:t>
-      </w:r>
-      <w:proofErr w:type="spellStart"/>
-      <w:r>
-        <w:t>Pagineer</w:t>
-      </w:r>
-      <w:proofErr w:type="spellEnd"/>
-      <w:r>
-        <w:t>:</w:t>
-      </w:r>
-    </w:p>
-    <w:p>
-      <w:pPr>
-        <w:pStyle w:val="ResumeAlignRight"/>
-        <w:numPr>
-          <w:ilvl w:val="1"/>
-          <w:numId w:val="2"/>
-        </w:numPr>
-        <w:tabs>
-          <w:tab w:val="clear" w:pos="1440"/>
-          <w:tab w:val="num" w:pos="1080"/>
-        </w:tabs>
-        <w:ind w:left="1080"/>
-      </w:pPr>
-      <w:r>
-        <w:t>Buil</w:t>
-      </w:r>
-      <w:r>
-        <w:rPr>
-          <w:lang w:eastAsia="zh-TW"/>
-        </w:rPr>
-        <w:t xml:space="preserve">t </w:t>
-      </w:r>
-      <w:r>
-        <w:rPr>
-          <w:lang w:eastAsia="zh-TW"/>
-        </w:rPr>
-        <w:t>synchronous mechanism</w:t>
-      </w:r>
-      <w:r>
-        <w:rPr>
-          <w:lang w:eastAsia="zh-TW"/>
-        </w:rPr>
-        <w:t xml:space="preserve"> for auction from Yahoo/eBay/</w:t>
-      </w:r>
-      <w:proofErr w:type="spellStart"/>
-      <w:r>
-        <w:rPr>
-          <w:lang w:eastAsia="zh-TW"/>
-        </w:rPr>
-        <w:t>R</w:t>
-      </w:r>
-      <w:r>
-        <w:rPr>
-          <w:lang w:eastAsia="zh-TW"/>
-        </w:rPr>
-        <w:t>uten</w:t>
-      </w:r>
-      <w:proofErr w:type="spellEnd"/>
-      <w:r>
-        <w:rPr>
-          <w:lang w:eastAsia="zh-TW"/>
-        </w:rPr>
-        <w:t xml:space="preserve"> to Facebook page</w:t>
-      </w:r>
-      <w:r>
-        <w:rPr>
-          <w:lang w:eastAsia="zh-TW"/>
-        </w:rPr>
-        <w:t xml:space="preserve">, and </w:t>
-      </w:r>
-      <w:r>
-        <w:t>i</w:t>
-      </w:r>
-      <w:r>
-        <w:t>ntegrated</w:t>
-      </w:r>
-      <w:r>
-        <w:t xml:space="preserve"> Facebook Insight</w:t>
-      </w:r>
-      <w:r>
-        <w:t>s API</w:t>
+      </w:pPr>
+      <w:r>
+        <w:t>B</w:t>
+      </w:r>
+      <w:r>
+        <w:t xml:space="preserve">uilt </w:t>
+      </w:r>
+      <w:r>
+        <w:t xml:space="preserve">content-based </w:t>
+      </w:r>
+      <w:r>
+        <w:t>search suggestion</w:t>
+      </w:r>
+      <w:r>
+        <w:t>s</w:t>
       </w:r>
       <w:r>
         <w:t xml:space="preserve"> </w:t>
       </w:r>
       <w:r>
-        <w:t xml:space="preserve">and </w:t>
-      </w:r>
-      <w:r>
-        <w:t xml:space="preserve">embed.ly </w:t>
-      </w:r>
-      <w:r>
-        <w:t xml:space="preserve">statistics </w:t>
-      </w:r>
-      <w:r>
-        <w:t xml:space="preserve">in </w:t>
-      </w:r>
-      <w:r>
-        <w:t>business report</w:t>
+        <w:t>from</w:t>
+      </w:r>
+      <w:r>
+        <w:t xml:space="preserve"> </w:t>
+      </w:r>
+      <w:r>
+        <w:t xml:space="preserve">various corpus, and </w:t>
+      </w:r>
+      <w:r>
+        <w:t>combined</w:t>
+      </w:r>
+      <w:r>
+        <w:t xml:space="preserve"> time-based </w:t>
+      </w:r>
+      <w:r>
+        <w:t xml:space="preserve">queries </w:t>
+      </w:r>
+      <w:r>
+        <w:t xml:space="preserve">recommendation </w:t>
+      </w:r>
+      <w:r>
+        <w:rPr>
+          <w:lang w:eastAsia="zh-TW"/>
+        </w:rPr>
+        <w:t>m</w:t>
+      </w:r>
+      <w:r>
+        <w:t>echanism</w:t>
+      </w:r>
+      <w:r>
+        <w:t xml:space="preserve"> </w:t>
+      </w:r>
+      <w:r>
+        <w:t>for News, Movies and Answers verticals</w:t>
       </w:r>
       <w:r>
         <w:t>.</w:t>
-      </w:r>
-    </w:p>
-    <w:p>
-      <w:pPr>
-        <w:pStyle w:val="ResumeAlignRight"/>
-        <w:numPr>
-          <w:ilvl w:val="1"/>
-          <w:numId w:val="2"/>
-        </w:numPr>
-        <w:tabs>
-          <w:tab w:val="clear" w:pos="1440"/>
-          <w:tab w:val="num" w:pos="1080"/>
-        </w:tabs>
-        <w:ind w:left="1080"/>
-      </w:pPr>
-      <w:r>
-        <w:rPr>
-          <w:lang w:eastAsia="zh-TW"/>
-        </w:rPr>
-        <w:t xml:space="preserve">Served 90+ users within 19 active Facebook Pages and synced over </w:t>
-      </w:r>
-      <w:r>
-        <w:t>7000+ products for business marketing.</w:t>
-      </w:r>
-    </w:p>
-    <w:p>
-      <w:pPr>
-        <w:widowControl w:val="0"/>
-        <w:autoSpaceDE w:val="0"/>
-        <w:autoSpaceDN w:val="0"/>
-        <w:adjustRightInd w:val="0"/>
-        <w:rPr>
-          <w:rFonts w:ascii="Times" w:hAnsi="Times" w:cs="Times"/>
-          <w:lang w:eastAsia="zh-TW"/>
-        </w:rPr>
-      </w:pPr>
-    </w:p>
-    <w:p>
-      <w:pPr>
-        <w:pStyle w:val="ResumeAlignRight"/>
-        <w:tabs>
-          <w:tab w:val="left" w:pos="360"/>
-        </w:tabs>
-      </w:pPr>
-      <w:r>
-        <w:rPr>
-          <w:b/>
-        </w:rPr>
-        <w:t>YAHOO</w:t>
-      </w:r>
-      <w:r>
-        <w:tab/>
-      </w:r>
-      <w:r>
-        <w:rPr>
-          <w:b/>
-        </w:rPr>
-        <w:t>Taipei</w:t>
-      </w:r>
-      <w:r>
-        <w:rPr>
-          <w:b/>
-        </w:rPr>
-        <w:t xml:space="preserve">, </w:t>
-      </w:r>
-      <w:r>
-        <w:rPr>
-          <w:b/>
-        </w:rPr>
-        <w:t>Taiwan</w:t>
-      </w:r>
-    </w:p>
-    <w:p>
-      <w:pPr>
-        <w:pStyle w:val="ResumeAlignRight"/>
-        <w:tabs>
-          <w:tab w:val="left" w:pos="360"/>
-        </w:tabs>
-      </w:pPr>
-      <w:r>
-        <w:rPr>
-          <w:i/>
-        </w:rPr>
-        <w:t>Summer Intern, Search Engineering</w:t>
-      </w:r>
-      <w:r>
-        <w:tab/>
-        <w:t>July 2012</w:t>
-      </w:r>
-      <w:r>
-        <w:t xml:space="preserve"> – </w:t>
-      </w:r>
-      <w:r>
-        <w:t>August 2012</w:t>
       </w:r>
     </w:p>
     <w:p>
@@ -1115,71 +1096,121 @@
           <w:ilvl w:val="0"/>
           <w:numId w:val="2"/>
         </w:numPr>
-        <w:tabs>
-          <w:tab w:val="clear" w:pos="4584"/>
-          <w:tab w:val="num" w:pos="360"/>
-        </w:tabs>
-        <w:ind w:left="360"/>
-      </w:pPr>
-      <w:r>
-        <w:t>B</w:t>
-      </w:r>
-      <w:r>
-        <w:t xml:space="preserve">uilt </w:t>
-      </w:r>
-      <w:r>
-        <w:t>content-based</w:t>
-      </w:r>
-      <w:r>
-        <w:t xml:space="preserve"> </w:t>
-      </w:r>
-      <w:r>
-        <w:t>search suggestion</w:t>
-      </w:r>
-      <w:r>
-        <w:t>s</w:t>
-      </w:r>
-      <w:r>
-        <w:t xml:space="preserve"> </w:t>
-      </w:r>
-      <w:r>
-        <w:t>from</w:t>
-      </w:r>
-      <w:r>
-        <w:t xml:space="preserve"> </w:t>
-      </w:r>
-      <w:r>
-        <w:t xml:space="preserve">various corpus, and </w:t>
-      </w:r>
-      <w:r>
-        <w:t>combined</w:t>
-      </w:r>
-      <w:r>
-        <w:t xml:space="preserve"> time-based </w:t>
-      </w:r>
-      <w:r>
-        <w:t xml:space="preserve">queries </w:t>
-      </w:r>
-      <w:r>
-        <w:t xml:space="preserve">recommendation </w:t>
-      </w:r>
-      <w:r>
-        <w:rPr>
-          <w:lang w:eastAsia="zh-TW"/>
-        </w:rPr>
-        <w:t>m</w:t>
-      </w:r>
-      <w:r>
-        <w:t>echanism</w:t>
-      </w:r>
-      <w:r>
-        <w:t xml:space="preserve"> </w:t>
-      </w:r>
-      <w:r>
-        <w:t>for News, Movies and Answers verticals</w:t>
-      </w:r>
-      <w:r>
-        <w:t>.</w:t>
+      </w:pPr>
+      <w:r>
+        <w:t xml:space="preserve">Adopted </w:t>
+      </w:r>
+      <w:r>
+        <w:t xml:space="preserve">FP-growth association rules </w:t>
+      </w:r>
+      <w:r>
+        <w:t xml:space="preserve">for </w:t>
+      </w:r>
+      <w:r>
+        <w:t>candidate</w:t>
+      </w:r>
+      <w:r>
+        <w:t xml:space="preserve"> queries</w:t>
+      </w:r>
+      <w:r>
+        <w:t xml:space="preserve">, </w:t>
+      </w:r>
+      <w:r>
+        <w:t>construct</w:t>
+      </w:r>
+      <w:r>
+        <w:rPr>
+          <w:lang w:eastAsia="zh-TW"/>
+        </w:rPr>
+        <w:t xml:space="preserve">ed alternative search assist </w:t>
+      </w:r>
+      <w:r>
+        <w:rPr>
+          <w:lang w:eastAsia="zh-TW"/>
+        </w:rPr>
+        <w:t>in bucketing.</w:t>
+      </w:r>
+    </w:p>
+    <w:p>
+      <w:pPr>
+        <w:pStyle w:val="ResumeAlignRight"/>
+        <w:rPr>
+          <w:lang w:eastAsia="zh-TW"/>
+        </w:rPr>
+      </w:pPr>
+    </w:p>
+    <w:p>
+      <w:pPr>
+        <w:pStyle w:val="ResumeAlignRight"/>
+        <w:tabs>
+          <w:tab w:val="left" w:pos="360"/>
+        </w:tabs>
+        <w:rPr>
+          <w:b/>
+        </w:rPr>
+      </w:pPr>
+      <w:r>
+        <w:rPr>
+          <w:b/>
+        </w:rPr>
+        <w:t xml:space="preserve">INSTITITE OF INFORMATION SCIENCE, ACADEMIA SINICA </w:t>
+      </w:r>
+      <w:r>
+        <w:rPr>
+          <w:b/>
+        </w:rPr>
+        <w:tab/>
+        <w:t>Taipei</w:t>
+      </w:r>
+      <w:r>
+        <w:rPr>
+          <w:b/>
+        </w:rPr>
+        <w:t xml:space="preserve">, </w:t>
+      </w:r>
+      <w:r>
+        <w:rPr>
+          <w:b/>
+        </w:rPr>
+        <w:t>Taiwan</w:t>
+      </w:r>
+      <w:r>
+        <w:rPr>
+          <w:b/>
+        </w:rPr>
+        <w:tab/>
+      </w:r>
+    </w:p>
+    <w:p>
+      <w:pPr>
+        <w:pStyle w:val="ResumeAlignRight"/>
+        <w:tabs>
+          <w:tab w:val="left" w:pos="360"/>
+        </w:tabs>
+        <w:rPr>
+          <w:i/>
+        </w:rPr>
+      </w:pPr>
+      <w:r>
+        <w:rPr>
+          <w:i/>
+        </w:rPr>
+        <w:t>Intern, Digital Archive Architecture Laboratory</w:t>
+      </w:r>
+      <w:r>
+        <w:rPr>
+          <w:i/>
+        </w:rPr>
+        <w:tab/>
+      </w:r>
+      <w:r>
+        <w:t>Feb 2009</w:t>
+      </w:r>
+      <w:r>
+        <w:t xml:space="preserve"> – </w:t>
+      </w:r>
+      <w:r>
+        <w:t>Aug 2011</w:t>
       </w:r>
     </w:p>
     <w:p>
@@ -1189,135 +1220,67 @@
           <w:ilvl w:val="0"/>
           <w:numId w:val="2"/>
         </w:numPr>
-        <w:tabs>
-          <w:tab w:val="clear" w:pos="4584"/>
-          <w:tab w:val="num" w:pos="360"/>
-        </w:tabs>
-        <w:ind w:left="360"/>
-      </w:pPr>
-      <w:r>
-        <w:t xml:space="preserve">Adopted </w:t>
-      </w:r>
-      <w:r>
-        <w:t xml:space="preserve">FP-growth association rules </w:t>
-      </w:r>
-      <w:r>
-        <w:t xml:space="preserve">for </w:t>
-      </w:r>
-      <w:r>
-        <w:t>candidate</w:t>
-      </w:r>
-      <w:r>
-        <w:t xml:space="preserve"> queries</w:t>
-      </w:r>
-      <w:r>
-        <w:t xml:space="preserve">, </w:t>
-      </w:r>
-      <w:r>
-        <w:t>construct</w:t>
-      </w:r>
-      <w:r>
-        <w:rPr>
-          <w:lang w:eastAsia="zh-TW"/>
-        </w:rPr>
-        <w:t>ed alternative search assist as bucket experiment</w:t>
+      </w:pPr>
+      <w:r>
+        <w:lastRenderedPageBreak/>
+        <w:t xml:space="preserve">Contributed online image search application based on </w:t>
+      </w:r>
+      <w:r>
+        <w:rPr>
+          <w:lang w:eastAsia="zh-TW"/>
+        </w:rPr>
+        <w:t>CCH (</w:t>
+      </w:r>
+      <w:r>
+        <w:t>Contrast Context Histogram</w:t>
+      </w:r>
+      <w:r>
+        <w:t>), established</w:t>
+      </w:r>
+      <w:r>
+        <w:t xml:space="preserve"> architectural</w:t>
+      </w:r>
+      <w:r>
+        <w:t xml:space="preserve"> </w:t>
+      </w:r>
+      <w:r>
+        <w:t>feature</w:t>
+      </w:r>
+      <w:r>
+        <w:rPr>
+          <w:lang w:eastAsia="zh-TW"/>
+        </w:rPr>
+        <w:t>-</w:t>
+      </w:r>
+      <w:r>
+        <w:rPr>
+          <w:lang w:eastAsia="zh-TW"/>
+        </w:rPr>
+        <w:t xml:space="preserve">based search engine </w:t>
+      </w:r>
+      <w:r>
+        <w:rPr>
+          <w:lang w:eastAsia="zh-TW"/>
+        </w:rPr>
+        <w:t>for</w:t>
+      </w:r>
+      <w:r>
+        <w:rPr>
+          <w:lang w:eastAsia="zh-TW"/>
+        </w:rPr>
+        <w:t xml:space="preserve"> </w:t>
+      </w:r>
+      <w:r>
+        <w:rPr>
+          <w:lang w:eastAsia="zh-TW"/>
+        </w:rPr>
+        <w:t>Taiwan's historic buildings</w:t>
       </w:r>
       <w:r>
         <w:rPr>
           <w:lang w:eastAsia="zh-TW"/>
         </w:rPr>
         <w:t>.</w:t>
-      </w:r>
-    </w:p>
-    <w:p>
-      <w:pPr>
-        <w:pStyle w:val="ResumeAlignRight"/>
-        <w:rPr>
-          <w:lang w:eastAsia="zh-TW"/>
-        </w:rPr>
-      </w:pPr>
-    </w:p>
-    <w:p>
-      <w:pPr>
-        <w:pStyle w:val="ResumeAlignRight"/>
-        <w:rPr>
-          <w:lang w:eastAsia="zh-TW"/>
-        </w:rPr>
-      </w:pPr>
-    </w:p>
-    <w:p>
-      <w:pPr>
-        <w:pStyle w:val="ResumeAlignRight"/>
-        <w:tabs>
-          <w:tab w:val="left" w:pos="360"/>
-        </w:tabs>
-        <w:rPr>
-          <w:b/>
-        </w:rPr>
-      </w:pPr>
-      <w:r>
-        <w:rPr>
-          <w:b/>
-        </w:rPr>
-        <w:lastRenderedPageBreak/>
-        <w:t xml:space="preserve">INSTITITE OF INFORMATION SCIENCE, ACADEMIA SINICA </w:t>
-      </w:r>
-      <w:r>
-        <w:rPr>
-          <w:b/>
-        </w:rPr>
-        <w:tab/>
-        <w:t>Taipei</w:t>
-      </w:r>
-      <w:r>
-        <w:rPr>
-          <w:b/>
-        </w:rPr>
-        <w:t xml:space="preserve">, </w:t>
-      </w:r>
-      <w:r>
-        <w:rPr>
-          <w:b/>
-        </w:rPr>
-        <w:t>Taiwan</w:t>
-      </w:r>
-      <w:r>
-        <w:rPr>
-          <w:b/>
-        </w:rPr>
-        <w:tab/>
-      </w:r>
-    </w:p>
-    <w:p>
-      <w:pPr>
-        <w:pStyle w:val="ResumeAlignRight"/>
-        <w:tabs>
-          <w:tab w:val="left" w:pos="360"/>
-        </w:tabs>
-        <w:rPr>
-          <w:i/>
-        </w:rPr>
-      </w:pPr>
-      <w:r>
-        <w:rPr>
-          <w:i/>
-        </w:rPr>
-        <w:t>Intern, Digital Archive Architecture Laboratory</w:t>
-      </w:r>
-      <w:r>
-        <w:rPr>
-          <w:i/>
-        </w:rPr>
-        <w:tab/>
-      </w:r>
-      <w:r>
-        <w:t>Feb 2009</w:t>
-      </w:r>
-      <w:r>
-        <w:t xml:space="preserve"> – </w:t>
-      </w:r>
-      <w:r>
-        <w:t>Aug 2011</w:t>
       </w:r>
     </w:p>
     <w:p>
@@ -1327,65 +1290,81 @@
           <w:ilvl w:val="0"/>
           <w:numId w:val="2"/>
         </w:numPr>
-        <w:tabs>
-          <w:tab w:val="clear" w:pos="4584"/>
-          <w:tab w:val="num" w:pos="360"/>
-        </w:tabs>
-        <w:ind w:left="360"/>
-      </w:pPr>
-      <w:r>
-        <w:t xml:space="preserve">Contributed online image search application based on </w:t>
-      </w:r>
-      <w:r>
-        <w:rPr>
-          <w:lang w:eastAsia="zh-TW"/>
-        </w:rPr>
-        <w:t>CCH (</w:t>
-      </w:r>
-      <w:r>
-        <w:t>Contrast Context Histogram</w:t>
-      </w:r>
-      <w:r>
-        <w:t>), established</w:t>
-      </w:r>
-      <w:r>
-        <w:t xml:space="preserve"> architectural</w:t>
-      </w:r>
-      <w:r>
+      </w:pPr>
+      <w:r>
+        <w:t xml:space="preserve">Cooperated development </w:t>
+      </w:r>
+      <w:r>
+        <w:t xml:space="preserve">video </w:t>
+      </w:r>
+      <w:r>
+        <w:t>streaming</w:t>
+      </w:r>
+      <w:r>
+        <w:t xml:space="preserve"> platform with</w:t>
+      </w:r>
+      <w:r>
+        <w:t xml:space="preserve"> Chinese Television System</w:t>
+      </w:r>
+      <w:r>
+        <w:rPr>
+          <w:rFonts w:hint="eastAsia"/>
+        </w:rPr>
         <w:t xml:space="preserve"> </w:t>
       </w:r>
       <w:r>
-        <w:t>feature</w:t>
-      </w:r>
-      <w:r>
-        <w:rPr>
-          <w:lang w:eastAsia="zh-TW"/>
-        </w:rPr>
-        <w:t>-</w:t>
-      </w:r>
-      <w:r>
-        <w:rPr>
-          <w:lang w:eastAsia="zh-TW"/>
-        </w:rPr>
-        <w:t xml:space="preserve">based search engine </w:t>
-      </w:r>
-      <w:r>
-        <w:rPr>
-          <w:lang w:eastAsia="zh-TW"/>
-        </w:rPr>
-        <w:t>for</w:t>
-      </w:r>
-      <w:r>
-        <w:rPr>
-          <w:lang w:eastAsia="zh-TW"/>
-        </w:rPr>
+        <w:t>(CTS)</w:t>
+      </w:r>
+      <w:r>
+        <w:t>;</w:t>
+      </w:r>
+      <w:r>
+        <w:t xml:space="preserve"> adopted</w:t>
+      </w:r>
+      <w:r>
+        <w:t xml:space="preserve"> open source video platform</w:t>
+      </w:r>
+      <w:r>
         <w:t xml:space="preserve"> </w:t>
       </w:r>
-      <w:r>
-        <w:rPr>
-          <w:lang w:eastAsia="zh-TW"/>
-        </w:rPr>
-        <w:t>Taiwan's historic buildings</w:t>
+      <w:proofErr w:type="spellStart"/>
+      <w:r>
+        <w:rPr>
+          <w:i/>
+        </w:rPr>
+        <w:t>Kaltura</w:t>
+      </w:r>
+      <w:proofErr w:type="spellEnd"/>
+      <w:r>
+        <w:t xml:space="preserve"> </w:t>
+      </w:r>
+      <w:r>
+        <w:t xml:space="preserve">as </w:t>
+      </w:r>
+      <w:r>
+        <w:t>a</w:t>
+      </w:r>
+      <w:r>
+        <w:t>n</w:t>
+      </w:r>
+      <w:r>
+        <w:t xml:space="preserve"> </w:t>
+      </w:r>
+      <w:r>
+        <w:t>editorial</w:t>
+      </w:r>
+      <w:r>
+        <w:rPr>
+          <w:rFonts w:hint="eastAsia"/>
+          <w:lang w:eastAsia="zh-TW"/>
+        </w:rPr>
+        <w:t xml:space="preserve"> </w:t>
+      </w:r>
+      <w:r>
+        <w:rPr>
+          <w:lang w:eastAsia="zh-TW"/>
+        </w:rPr>
+        <w:t>backend</w:t>
       </w:r>
       <w:r>
         <w:rPr>
@@ -1401,86 +1380,104 @@
           <w:ilvl w:val="0"/>
           <w:numId w:val="2"/>
         </w:numPr>
-        <w:tabs>
-          <w:tab w:val="clear" w:pos="4584"/>
-          <w:tab w:val="num" w:pos="360"/>
-        </w:tabs>
-        <w:ind w:left="360"/>
-      </w:pPr>
-      <w:r>
-        <w:t>Assisted</w:t>
+      </w:pPr>
+      <w:r>
+        <w:t>Bu</w:t>
+      </w:r>
+      <w:r>
+        <w:t>ilt WASIGHT.COM</w:t>
+      </w:r>
+      <w:r>
+        <w:t>,</w:t>
+      </w:r>
+      <w:r>
+        <w:t xml:space="preserve"> </w:t>
+      </w:r>
+      <w:r>
+        <w:t xml:space="preserve">which is </w:t>
+      </w:r>
+      <w:r>
+        <w:t>a</w:t>
+      </w:r>
+      <w:r>
+        <w:t xml:space="preserve"> </w:t>
+      </w:r>
+      <w:r>
+        <w:rPr>
+          <w:lang w:eastAsia="zh-TW"/>
+        </w:rPr>
+        <w:t>DAVEART</w:t>
       </w:r>
       <w:r>
         <w:rPr>
           <w:rFonts w:hint="eastAsia"/>
+          <w:lang w:eastAsia="zh-TW"/>
+        </w:rPr>
+        <w:t xml:space="preserve">-liked </w:t>
+      </w:r>
+      <w:r>
+        <w:rPr>
+          <w:lang w:eastAsia="zh-TW"/>
+        </w:rPr>
+        <w:t xml:space="preserve">social network for </w:t>
+      </w:r>
+      <w:r>
+        <w:t>design academy</w:t>
+      </w:r>
+      <w:r>
+        <w:rPr>
+          <w:rFonts w:hint="eastAsia"/>
         </w:rPr>
         <w:t xml:space="preserve"> </w:t>
       </w:r>
       <w:r>
-        <w:t xml:space="preserve">video streaming platform </w:t>
-      </w:r>
-      <w:r>
-        <w:t xml:space="preserve">and </w:t>
-      </w:r>
-      <w:r>
-        <w:t>transfer</w:t>
-      </w:r>
-      <w:r>
-        <w:t>red</w:t>
-      </w:r>
-      <w:r>
-        <w:t xml:space="preserve"> to Chinese Television System</w:t>
-      </w:r>
-      <w:r>
-        <w:rPr>
-          <w:rFonts w:hint="eastAsia"/>
-        </w:rPr>
+        <w:t>students.</w:t>
+      </w:r>
+      <w:r>
         <w:t xml:space="preserve"> </w:t>
       </w:r>
       <w:r>
-        <w:t>(CTS)</w:t>
-      </w:r>
-      <w:r>
-        <w:t>;</w:t>
-      </w:r>
-      <w:r>
-        <w:t xml:space="preserve"> adopted </w:t>
-      </w:r>
-      <w:proofErr w:type="spellStart"/>
-      <w:r>
-        <w:t>Kaltura</w:t>
-      </w:r>
-      <w:proofErr w:type="spellEnd"/>
-      <w:r>
-        <w:t xml:space="preserve"> video p</w:t>
-      </w:r>
-      <w:r>
-        <w:t>latform</w:t>
-      </w:r>
-      <w:r>
-        <w:t xml:space="preserve"> as </w:t>
-      </w:r>
-      <w:r>
-        <w:t>editorial</w:t>
-      </w:r>
-      <w:r>
-        <w:rPr>
-          <w:rFonts w:hint="eastAsia"/>
-          <w:lang w:eastAsia="zh-TW"/>
-        </w:rPr>
-        <w:t xml:space="preserve"> </w:t>
-      </w:r>
-      <w:r>
-        <w:rPr>
-          <w:lang w:eastAsia="zh-TW"/>
-        </w:rPr>
-        <w:t>backend</w:t>
-      </w:r>
-      <w:r>
-        <w:rPr>
-          <w:lang w:eastAsia="zh-TW"/>
-        </w:rPr>
+        <w:t>I</w:t>
+      </w:r>
+      <w:r>
+        <w:t xml:space="preserve">nvolved in frontend </w:t>
+      </w:r>
+      <w:r>
+        <w:t>development and b</w:t>
+      </w:r>
+      <w:r>
+        <w:t>ackend</w:t>
+      </w:r>
+      <w:r>
+        <w:t xml:space="preserve"> APIs integration</w:t>
+      </w:r>
+      <w:r>
         <w:t>.</w:t>
+      </w:r>
+    </w:p>
+    <w:p>
+      <w:pPr>
+        <w:pStyle w:val="ResumeAlignRight"/>
+      </w:pPr>
+    </w:p>
+    <w:p>
+      <w:pPr>
+        <w:pStyle w:val="ResumeAlignRight"/>
+        <w:pBdr>
+          <w:bottom w:val="single" w:sz="4" w:space="1" w:color="auto"/>
+        </w:pBdr>
+        <w:tabs>
+          <w:tab w:val="left" w:pos="360"/>
+        </w:tabs>
+        <w:rPr>
+          <w:b/>
+        </w:rPr>
+      </w:pPr>
+      <w:r>
+        <w:rPr>
+          <w:b/>
+        </w:rPr>
+        <w:t>SELECTED HONORS</w:t>
       </w:r>
     </w:p>
     <w:p>
@@ -1490,133 +1487,16 @@
           <w:ilvl w:val="0"/>
           <w:numId w:val="2"/>
         </w:numPr>
-        <w:tabs>
-          <w:tab w:val="clear" w:pos="4584"/>
-          <w:tab w:val="num" w:pos="360"/>
-        </w:tabs>
-        <w:ind w:left="360"/>
-      </w:pPr>
-      <w:r>
-        <w:t>Bu</w:t>
-      </w:r>
-      <w:r>
-        <w:t>ilt WASIGHT.COM</w:t>
-      </w:r>
-      <w:r>
-        <w:t>,</w:t>
+      </w:pPr>
+      <w:r>
+        <w:t>Yahoo! Hack Taiwan 2013 Second Place</w:t>
       </w:r>
       <w:r>
         <w:t xml:space="preserve"> </w:t>
       </w:r>
       <w:r>
-        <w:t>a</w:t>
-      </w:r>
-      <w:r>
-        <w:t xml:space="preserve"> </w:t>
-      </w:r>
-      <w:r>
-        <w:rPr>
-          <w:lang w:eastAsia="zh-TW"/>
-        </w:rPr>
-        <w:t>DAVEART</w:t>
-      </w:r>
-      <w:r>
-        <w:rPr>
-          <w:rFonts w:hint="eastAsia"/>
-          <w:lang w:eastAsia="zh-TW"/>
-        </w:rPr>
-        <w:t xml:space="preserve">-liked </w:t>
-      </w:r>
-      <w:r>
-        <w:rPr>
-          <w:lang w:eastAsia="zh-TW"/>
-        </w:rPr>
-        <w:t xml:space="preserve">social network for </w:t>
-      </w:r>
-      <w:r>
-        <w:t>design academy</w:t>
-      </w:r>
-      <w:r>
-        <w:rPr>
-          <w:rFonts w:hint="eastAsia"/>
-        </w:rPr>
-        <w:t xml:space="preserve"> </w:t>
-      </w:r>
-      <w:r>
-        <w:t>students.</w:t>
-      </w:r>
-      <w:r>
-        <w:t xml:space="preserve"> </w:t>
-      </w:r>
-      <w:r>
-        <w:t>I</w:t>
-      </w:r>
-      <w:r>
-        <w:t xml:space="preserve">nvolved in frontend and backend system </w:t>
-      </w:r>
-      <w:r>
-        <w:t xml:space="preserve">during </w:t>
-      </w:r>
-      <w:r>
-        <w:t>development</w:t>
-      </w:r>
-      <w:r>
-        <w:t>.</w:t>
-      </w:r>
-    </w:p>
-    <w:p>
-      <w:pPr>
-        <w:pStyle w:val="ResumeAlignRight"/>
-      </w:pPr>
-    </w:p>
-    <w:p>
-      <w:pPr>
-        <w:pStyle w:val="ResumeAlignRight"/>
-        <w:pBdr>
-          <w:bottom w:val="single" w:sz="4" w:space="1" w:color="auto"/>
-        </w:pBdr>
-        <w:tabs>
-          <w:tab w:val="left" w:pos="360"/>
-        </w:tabs>
-        <w:rPr>
-          <w:b/>
-        </w:rPr>
-      </w:pPr>
-      <w:r>
-        <w:rPr>
-          <w:b/>
-        </w:rPr>
-        <w:t>SELECTED HONORS AND HACKATHON AWARDS</w:t>
-      </w:r>
-    </w:p>
-    <w:p>
-      <w:pPr>
-        <w:pStyle w:val="ResumeAlignRight"/>
-        <w:rPr>
-          <w:b/>
-        </w:rPr>
-      </w:pPr>
-      <w:r>
-        <w:rPr>
-          <w:b/>
-        </w:rPr>
-        <w:t>Yahoo! Hack Taiwan 2013 Second Place</w:t>
-      </w:r>
-      <w:r>
-        <w:rPr>
-          <w:lang w:eastAsia="zh-TW"/>
-        </w:rPr>
-        <w:t xml:space="preserve"> </w:t>
-      </w:r>
-      <w:r>
-        <w:rPr>
-          <w:lang w:eastAsia="zh-TW"/>
-        </w:rPr>
         <w:tab/>
-        <w:t>November</w:t>
-      </w:r>
-      <w:r>
-        <w:t xml:space="preserve"> 2013</w:t>
+        <w:t>November 2013</w:t>
       </w:r>
     </w:p>
     <w:p>
@@ -1626,86 +1506,13 @@
           <w:ilvl w:val="0"/>
           <w:numId w:val="2"/>
         </w:numPr>
-        <w:tabs>
-          <w:tab w:val="clear" w:pos="4584"/>
-          <w:tab w:val="num" w:pos="360"/>
-        </w:tabs>
-        <w:ind w:left="360"/>
-      </w:pPr>
-      <w:r>
-        <w:t xml:space="preserve">Developed Taiko-liked chrome extension for </w:t>
-      </w:r>
-      <w:r>
-        <w:t xml:space="preserve">Yahoo Mail, and integrated </w:t>
-      </w:r>
-      <w:r>
-        <w:t xml:space="preserve">with </w:t>
-      </w:r>
-      <w:proofErr w:type="spellStart"/>
-      <w:r>
-        <w:t>gamification</w:t>
-      </w:r>
-      <w:proofErr w:type="spellEnd"/>
-      <w:r>
-        <w:t xml:space="preserve"> </w:t>
-      </w:r>
-      <w:r>
-        <w:rPr>
-          <w:lang w:eastAsia="zh-TW"/>
-        </w:rPr>
-        <w:t>mechanism</w:t>
-      </w:r>
-      <w:r>
-        <w:rPr>
-          <w:rFonts w:hint="eastAsia"/>
-          <w:lang w:eastAsia="zh-TW"/>
-        </w:rPr>
-        <w:t xml:space="preserve"> (</w:t>
-      </w:r>
-      <w:r>
-        <w:rPr>
-          <w:lang w:eastAsia="zh-TW"/>
-        </w:rPr>
-        <w:t>56 teams, Over 200+ developers</w:t>
-      </w:r>
-      <w:r>
-        <w:rPr>
-          <w:rFonts w:hint="eastAsia"/>
-          <w:lang w:eastAsia="zh-TW"/>
-        </w:rPr>
-        <w:t>)</w:t>
-      </w:r>
-    </w:p>
-    <w:p>
-      <w:pPr>
-        <w:pStyle w:val="ResumeAlignRight"/>
-        <w:rPr>
-          <w:b/>
-        </w:rPr>
-      </w:pPr>
-    </w:p>
-    <w:p>
-      <w:pPr>
-        <w:pStyle w:val="ResumeAlignRight"/>
-        <w:rPr>
-          <w:b/>
-        </w:rPr>
-      </w:pPr>
-      <w:r>
-        <w:rPr>
-          <w:b/>
-        </w:rPr>
+      </w:pPr>
+      <w:r>
         <w:t>Mozilla Firefox OS App Day 2013 Second Place</w:t>
       </w:r>
       <w:r>
-        <w:rPr>
-          <w:lang w:eastAsia="zh-TW"/>
-        </w:rPr>
         <w:tab/>
-        <w:t>January</w:t>
-      </w:r>
-      <w:r>
-        <w:t xml:space="preserve"> 2013</w:t>
+        <w:t>January 2013</w:t>
       </w:r>
     </w:p>
     <w:p>
@@ -1715,74 +1522,105 @@
           <w:ilvl w:val="0"/>
           <w:numId w:val="2"/>
         </w:numPr>
-        <w:tabs>
-          <w:tab w:val="clear" w:pos="4584"/>
-          <w:tab w:val="num" w:pos="360"/>
-        </w:tabs>
+      </w:pPr>
+      <w:r>
+        <w:t>Yahoo! Open Hack Day 2012 Second Place</w:t>
+      </w:r>
+      <w:r>
+        <w:t xml:space="preserve"> &amp; </w:t>
+      </w:r>
+      <w:r>
+        <w:tab/>
+        <w:t>October 2012</w:t>
+      </w:r>
+    </w:p>
+    <w:p>
+      <w:pPr>
+        <w:pStyle w:val="ResumeAlignRight"/>
         <w:ind w:left="360"/>
       </w:pPr>
       <w:r>
-        <w:t>Enhanced Firefox OS battery managem</w:t>
-      </w:r>
-      <w:r>
-        <w:t xml:space="preserve">ent </w:t>
-      </w:r>
-      <w:r>
-        <w:t xml:space="preserve">Web </w:t>
-      </w:r>
-      <w:r>
-        <w:t>App using Firefox OS Web APIs.</w:t>
-      </w:r>
-    </w:p>
-    <w:p>
-      <w:pPr>
-        <w:pStyle w:val="ResumeAlignRight"/>
-      </w:pPr>
-    </w:p>
-    <w:p>
-      <w:pPr>
-        <w:pStyle w:val="ResumeAlignRight"/>
-        <w:rPr>
-          <w:b/>
-        </w:rPr>
-      </w:pPr>
-      <w:r>
-        <w:rPr>
-          <w:b/>
-        </w:rPr>
-        <w:t>Yahoo! O</w:t>
-      </w:r>
-      <w:r>
-        <w:rPr>
-          <w:b/>
-        </w:rPr>
-        <w:t>pen Hack Day 2012 Second Place</w:t>
-      </w:r>
-    </w:p>
-    <w:p>
-      <w:pPr>
-        <w:pStyle w:val="ResumeAlignRight"/>
-        <w:rPr>
-          <w:b/>
-        </w:rPr>
-      </w:pPr>
-      <w:r>
-        <w:rPr>
-          <w:b/>
-        </w:rPr>
         <w:t>Yahoo! Open Hack Day 2012 The Most Potential Award</w:t>
       </w:r>
       <w:r>
-        <w:rPr>
-          <w:lang w:eastAsia="zh-TW"/>
-        </w:rPr>
         <w:tab/>
-        <w:t>October</w:t>
-      </w:r>
-      <w:bookmarkStart w:id="0" w:name="_GoBack"/>
-      <w:bookmarkEnd w:id="0"/>
-      <w:r>
-        <w:t xml:space="preserve"> 2012</w:t>
+      </w:r>
+    </w:p>
+    <w:p>
+      <w:pPr>
+        <w:pStyle w:val="ResumeAlignRight"/>
+        <w:pBdr>
+          <w:bottom w:val="single" w:sz="4" w:space="1" w:color="auto"/>
+        </w:pBdr>
+        <w:tabs>
+          <w:tab w:val="left" w:pos="360"/>
+        </w:tabs>
+        <w:rPr>
+          <w:b/>
+        </w:rPr>
+      </w:pPr>
+    </w:p>
+    <w:p>
+      <w:pPr>
+        <w:pStyle w:val="ResumeAlignRight"/>
+        <w:pBdr>
+          <w:bottom w:val="single" w:sz="4" w:space="1" w:color="auto"/>
+        </w:pBdr>
+        <w:tabs>
+          <w:tab w:val="left" w:pos="360"/>
+        </w:tabs>
+        <w:rPr>
+          <w:b/>
+        </w:rPr>
+      </w:pPr>
+      <w:r>
+        <w:rPr>
+          <w:b/>
+        </w:rPr>
+        <w:t>COMMUNITY</w:t>
+      </w:r>
+    </w:p>
+    <w:p>
+      <w:pPr>
+        <w:pStyle w:val="ResumeAlignRight"/>
+        <w:tabs>
+          <w:tab w:val="left" w:pos="360"/>
+        </w:tabs>
+        <w:rPr>
+          <w:b/>
+        </w:rPr>
+      </w:pPr>
+      <w:proofErr w:type="gramStart"/>
+      <w:r>
+        <w:rPr>
+          <w:b/>
+        </w:rPr>
+        <w:t>g0v</w:t>
+      </w:r>
+      <w:proofErr w:type="gramEnd"/>
+      <w:r>
+        <w:rPr>
+          <w:b/>
+        </w:rPr>
+        <w:t xml:space="preserve"> Summit 2014</w:t>
+      </w:r>
+    </w:p>
+    <w:p>
+      <w:pPr>
+        <w:pStyle w:val="ResumeAlignRight"/>
+        <w:tabs>
+          <w:tab w:val="left" w:pos="360"/>
+        </w:tabs>
+      </w:pPr>
+      <w:r>
+        <w:rPr>
+          <w:i/>
+        </w:rPr>
+        <w:t>Program Assistant</w:t>
+      </w:r>
+      <w:r>
+        <w:tab/>
+        <w:t xml:space="preserve">November 2014 </w:t>
       </w:r>
     </w:p>
     <w:p>
@@ -1792,149 +1630,138 @@
           <w:ilvl w:val="0"/>
           <w:numId w:val="2"/>
         </w:numPr>
-        <w:tabs>
-          <w:tab w:val="clear" w:pos="4584"/>
-          <w:tab w:val="num" w:pos="360"/>
-        </w:tabs>
-        <w:ind w:left="360"/>
-      </w:pPr>
-      <w:r>
-        <w:t xml:space="preserve">Enriched </w:t>
-      </w:r>
-      <w:r>
-        <w:t xml:space="preserve">information for </w:t>
-      </w:r>
-      <w:r>
-        <w:t xml:space="preserve">Facebook </w:t>
-      </w:r>
-      <w:proofErr w:type="spellStart"/>
-      <w:r>
-        <w:t>Checkins</w:t>
-      </w:r>
-      <w:proofErr w:type="spellEnd"/>
+      </w:pPr>
+      <w:r>
+        <w:t xml:space="preserve">Coordinated </w:t>
+      </w:r>
+      <w:r>
+        <w:rPr>
+          <w:rFonts w:hint="eastAsia"/>
+        </w:rPr>
+        <w:t>speaker</w:t>
+      </w:r>
+      <w:r>
+        <w:t>s</w:t>
+      </w:r>
+      <w:r>
+        <w:rPr>
+          <w:rFonts w:hint="eastAsia"/>
+        </w:rPr>
+        <w:t xml:space="preserve"> and v</w:t>
+      </w:r>
+      <w:r>
+        <w:t>isiting scholar</w:t>
+      </w:r>
+      <w:r>
+        <w:t>s</w:t>
+      </w:r>
+      <w:r>
+        <w:t>,</w:t>
+      </w:r>
+      <w:r>
+        <w:t xml:space="preserve"> arrang</w:t>
+      </w:r>
+      <w:r>
+        <w:t>e</w:t>
+      </w:r>
+      <w:r>
+        <w:t>d</w:t>
+      </w:r>
       <w:r>
         <w:t xml:space="preserve"> </w:t>
       </w:r>
       <w:r>
-        <w:rPr>
-          <w:lang w:eastAsia="zh-TW"/>
-        </w:rPr>
-        <w:t>and</w:t>
-      </w:r>
-      <w:r>
-        <w:t xml:space="preserve"> </w:t>
-      </w:r>
-      <w:r>
-        <w:t>Events pag</w:t>
-      </w:r>
-      <w:r>
-        <w:t xml:space="preserve">es </w:t>
-      </w:r>
-      <w:r>
-        <w:t xml:space="preserve">by </w:t>
-      </w:r>
-      <w:r>
-        <w:t>using Yahoo! APIs</w:t>
-      </w:r>
-      <w:r>
-        <w:t xml:space="preserve"> and Taipei Open Data API </w:t>
-      </w:r>
-      <w:r>
-        <w:rPr>
-          <w:rFonts w:hint="eastAsia"/>
-          <w:lang w:eastAsia="zh-TW"/>
-        </w:rPr>
-        <w:t xml:space="preserve"> (</w:t>
-      </w:r>
-      <w:r>
-        <w:rPr>
-          <w:lang w:eastAsia="zh-TW"/>
-        </w:rPr>
-        <w:t>40 teams, Over 200+ developers</w:t>
-      </w:r>
-      <w:r>
-        <w:rPr>
-          <w:rFonts w:hint="eastAsia"/>
-          <w:lang w:eastAsia="zh-TW"/>
+        <w:t xml:space="preserve">conference </w:t>
+      </w:r>
+      <w:r>
+        <w:t>event</w:t>
+      </w:r>
+      <w:r>
+        <w:t>s</w:t>
+      </w:r>
+      <w:r>
+        <w:t xml:space="preserve"> and multiple-track</w:t>
+      </w:r>
+      <w:r>
+        <w:t xml:space="preserve"> session</w:t>
+      </w:r>
+      <w:r>
+        <w:t>s</w:t>
+      </w:r>
+      <w:r>
+        <w:t>.</w:t>
+      </w:r>
+    </w:p>
+    <w:p>
+      <w:pPr>
+        <w:pStyle w:val="ResumeAlignRight"/>
+      </w:pPr>
+    </w:p>
+    <w:p>
+      <w:pPr>
+        <w:pStyle w:val="ResumeAlignRight"/>
+        <w:tabs>
+          <w:tab w:val="left" w:pos="360"/>
+        </w:tabs>
+        <w:rPr>
+          <w:b/>
+        </w:rPr>
+      </w:pPr>
+      <w:r>
+        <w:rPr>
+          <w:b/>
+        </w:rPr>
+        <w:t xml:space="preserve">COSCUP </w:t>
+      </w:r>
+      <w:r>
+        <w:rPr>
+          <w:b/>
+        </w:rPr>
+        <w:t>(</w:t>
+      </w:r>
+      <w:r>
+        <w:rPr>
+          <w:b/>
+        </w:rPr>
+        <w:t>Conference for Open Source Coders, Users and Promoters</w:t>
+      </w:r>
+      <w:r>
+        <w:rPr>
+          <w:b/>
         </w:rPr>
         <w:t>)</w:t>
       </w:r>
-    </w:p>
-    <w:p>
-      <w:pPr>
-        <w:pStyle w:val="ResumeAlignRight"/>
-        <w:pBdr>
-          <w:bottom w:val="single" w:sz="4" w:space="1" w:color="auto"/>
-        </w:pBdr>
+      <w:r>
+        <w:rPr>
+          <w:b/>
+        </w:rPr>
+        <w:t xml:space="preserve"> 2012</w:t>
+      </w:r>
+    </w:p>
+    <w:p>
+      <w:pPr>
+        <w:pStyle w:val="ResumeAlignRight"/>
         <w:tabs>
           <w:tab w:val="left" w:pos="360"/>
         </w:tabs>
-        <w:rPr>
-          <w:b/>
-        </w:rPr>
-      </w:pPr>
-    </w:p>
-    <w:p>
-      <w:pPr>
-        <w:pStyle w:val="ResumeAlignRight"/>
-        <w:pBdr>
-          <w:bottom w:val="single" w:sz="4" w:space="1" w:color="auto"/>
-        </w:pBdr>
-        <w:tabs>
-          <w:tab w:val="left" w:pos="360"/>
-        </w:tabs>
-        <w:rPr>
-          <w:b/>
-        </w:rPr>
-      </w:pPr>
-      <w:r>
-        <w:rPr>
-          <w:b/>
-        </w:rPr>
-        <w:t>COMMUNITY</w:t>
-      </w:r>
-    </w:p>
-    <w:p>
-      <w:pPr>
-        <w:pStyle w:val="ResumeAlignRight"/>
-        <w:tabs>
-          <w:tab w:val="left" w:pos="360"/>
-        </w:tabs>
-        <w:rPr>
-          <w:b/>
-        </w:rPr>
-      </w:pPr>
-      <w:proofErr w:type="gramStart"/>
-      <w:r>
-        <w:rPr>
-          <w:b/>
-        </w:rPr>
-        <w:t>g0v</w:t>
-      </w:r>
-      <w:proofErr w:type="gramEnd"/>
-      <w:r>
-        <w:rPr>
-          <w:b/>
-        </w:rPr>
-        <w:t xml:space="preserve"> Summit 2014</w:t>
-      </w:r>
-    </w:p>
-    <w:p>
-      <w:pPr>
-        <w:pStyle w:val="ResumeAlignRight"/>
-        <w:tabs>
-          <w:tab w:val="left" w:pos="360"/>
-        </w:tabs>
       </w:pPr>
       <w:r>
         <w:rPr>
           <w:i/>
         </w:rPr>
-        <w:t>Program Assistant</w:t>
+        <w:t>Attendee Team Lead</w:t>
       </w:r>
       <w:r>
         <w:tab/>
-        <w:t xml:space="preserve">November 2014 </w:t>
+      </w:r>
+      <w:r>
+        <w:t>Feb 2012</w:t>
+      </w:r>
+      <w:r>
+        <w:t xml:space="preserve"> – </w:t>
+      </w:r>
+      <w:r>
+        <w:t>Aug 2012</w:t>
       </w:r>
     </w:p>
     <w:p>
@@ -1944,41 +1771,33 @@
           <w:ilvl w:val="0"/>
           <w:numId w:val="2"/>
         </w:numPr>
-        <w:tabs>
-          <w:tab w:val="clear" w:pos="4584"/>
-          <w:tab w:val="num" w:pos="360"/>
-        </w:tabs>
-        <w:ind w:left="360"/>
-      </w:pPr>
-      <w:r>
-        <w:t xml:space="preserve">Coordinated </w:t>
-      </w:r>
-      <w:r>
-        <w:rPr>
-          <w:rFonts w:hint="eastAsia"/>
-        </w:rPr>
-        <w:t>speaker and v</w:t>
-      </w:r>
-      <w:r>
-        <w:t>isiting scholar</w:t>
-      </w:r>
-      <w:r>
-        <w:t>,</w:t>
-      </w:r>
-      <w:r>
-        <w:t xml:space="preserve"> arrang</w:t>
-      </w:r>
-      <w:r>
-        <w:t>e</w:t>
-      </w:r>
-      <w:r>
-        <w:t>d</w:t>
-      </w:r>
-      <w:r>
-        <w:t xml:space="preserve"> whole day event and multiple-track</w:t>
-      </w:r>
-      <w:r>
-        <w:t xml:space="preserve"> session</w:t>
+      </w:pPr>
+      <w:r>
+        <w:t>Organized administra</w:t>
+      </w:r>
+      <w:r>
+        <w:t>tion team of 8 members to host</w:t>
+      </w:r>
+      <w:r>
+        <w:t xml:space="preserve"> conference </w:t>
+      </w:r>
+      <w:r>
+        <w:rPr>
+          <w:lang w:eastAsia="zh-TW"/>
+        </w:rPr>
+        <w:t>over</w:t>
+      </w:r>
+      <w:r>
+        <w:t xml:space="preserve"> 1000+ attendee, supervising </w:t>
+      </w:r>
+      <w:r>
+        <w:rPr>
+          <w:lang w:eastAsia="zh-TW"/>
+        </w:rPr>
+        <w:t>registration</w:t>
+      </w:r>
+      <w:r>
+        <w:t>, attendee analytics, and administrative functions by conducting online coordination meetings</w:t>
       </w:r>
       <w:r>
         <w:t>.</w:t>
@@ -1987,48 +1806,13 @@
     <w:p>
       <w:pPr>
         <w:pStyle w:val="ResumeAlignRight"/>
-      </w:pPr>
-    </w:p>
-    <w:p>
-      <w:pPr>
-        <w:pStyle w:val="ResumeAlignRight"/>
         <w:tabs>
           <w:tab w:val="left" w:pos="360"/>
         </w:tabs>
         <w:rPr>
-          <w:b/>
-        </w:rPr>
-      </w:pPr>
-      <w:r>
-        <w:rPr>
-          <w:b/>
-        </w:rPr>
-        <w:t xml:space="preserve">COSCUP </w:t>
-      </w:r>
-      <w:r>
-        <w:rPr>
-          <w:b/>
-        </w:rPr>
-        <w:t>(</w:t>
-      </w:r>
-      <w:r>
-        <w:rPr>
-          <w:b/>
-        </w:rPr>
-        <w:t>Conference for Open Source Coders, Users and Promoters</w:t>
-      </w:r>
-      <w:r>
-        <w:rPr>
-          <w:b/>
-        </w:rPr>
-        <w:t>)</w:t>
-      </w:r>
-      <w:r>
-        <w:rPr>
-          <w:b/>
-        </w:rPr>
-        <w:t xml:space="preserve"> 2012</w:t>
-      </w:r>
+          <w:lang w:eastAsia="zh-TW"/>
+        </w:rPr>
+      </w:pPr>
     </w:p>
     <w:p>
       <w:pPr>
@@ -2036,24 +1820,53 @@
         <w:tabs>
           <w:tab w:val="left" w:pos="360"/>
         </w:tabs>
-      </w:pPr>
-      <w:r>
+        <w:rPr>
+          <w:b/>
+        </w:rPr>
+      </w:pPr>
+      <w:r>
+        <w:rPr>
+          <w:b/>
+        </w:rPr>
+        <w:t>Mozilla Taiwan Community</w:t>
+      </w:r>
+    </w:p>
+    <w:p>
+      <w:pPr>
+        <w:pStyle w:val="ResumeAlignRight"/>
+        <w:tabs>
+          <w:tab w:val="left" w:pos="360"/>
+        </w:tabs>
         <w:rPr>
           <w:i/>
         </w:rPr>
-        <w:t>Attendee Team Lead</w:t>
-      </w:r>
-      <w:r>
+      </w:pPr>
+      <w:r>
+        <w:rPr>
+          <w:i/>
+        </w:rPr>
+        <w:t>L</w:t>
+      </w:r>
+      <w:r>
+        <w:rPr>
+          <w:i/>
+        </w:rPr>
+        <w:t>ocalization</w:t>
+      </w:r>
+      <w:r>
+        <w:rPr>
+          <w:i/>
+        </w:rPr>
+        <w:t xml:space="preserve"> Owner</w:t>
+      </w:r>
+      <w:r>
+        <w:rPr>
+          <w:i/>
+        </w:rPr>
         <w:tab/>
       </w:r>
       <w:r>
-        <w:t>Feb 2012</w:t>
-      </w:r>
-      <w:r>
-        <w:t xml:space="preserve"> – </w:t>
-      </w:r>
-      <w:r>
-        <w:t>Aug 2012</w:t>
+        <w:t>Sep 2009</w:t>
       </w:r>
     </w:p>
     <w:p>
@@ -2063,107 +1876,30 @@
           <w:ilvl w:val="0"/>
           <w:numId w:val="2"/>
         </w:numPr>
-        <w:tabs>
-          <w:tab w:val="clear" w:pos="4584"/>
-          <w:tab w:val="num" w:pos="360"/>
-        </w:tabs>
-        <w:ind w:left="360"/>
-      </w:pPr>
-      <w:r>
-        <w:t>Organized administra</w:t>
-      </w:r>
-      <w:r>
-        <w:t>tion team of 8 members to host</w:t>
-      </w:r>
-      <w:r>
-        <w:t xml:space="preserve"> conference </w:t>
-      </w:r>
-      <w:r>
-        <w:rPr>
-          <w:lang w:eastAsia="zh-TW"/>
-        </w:rPr>
-        <w:t>over</w:t>
-      </w:r>
-      <w:r>
-        <w:t xml:space="preserve"> 1000+ attendee, supervising </w:t>
-      </w:r>
-      <w:r>
-        <w:rPr>
-          <w:lang w:eastAsia="zh-TW"/>
-        </w:rPr>
-        <w:t>registration</w:t>
-      </w:r>
-      <w:r>
-        <w:t>, attendee analytics, and administrative functions by conducting online coordination meetings</w:t>
+      </w:pPr>
+      <w:r>
+        <w:t>Localized addons.</w:t>
+      </w:r>
+      <w:r>
+        <w:rPr>
+          <w:lang w:eastAsia="zh-TW"/>
+        </w:rPr>
+        <w:t>mozilla.org</w:t>
+      </w:r>
+      <w:r>
+        <w:t xml:space="preserve"> (AMO) </w:t>
+      </w:r>
+      <w:r>
+        <w:t xml:space="preserve">and Firefox Sync </w:t>
+      </w:r>
+      <w:r>
+        <w:t xml:space="preserve">in </w:t>
+      </w:r>
+      <w:r>
+        <w:t>Traditional Chinese</w:t>
       </w:r>
       <w:r>
         <w:t>.</w:t>
-      </w:r>
-    </w:p>
-    <w:p>
-      <w:pPr>
-        <w:pStyle w:val="ResumeAlignRight"/>
-        <w:tabs>
-          <w:tab w:val="left" w:pos="360"/>
-        </w:tabs>
-        <w:rPr>
-          <w:lang w:eastAsia="zh-TW"/>
-        </w:rPr>
-      </w:pPr>
-    </w:p>
-    <w:p>
-      <w:pPr>
-        <w:pStyle w:val="ResumeAlignRight"/>
-        <w:tabs>
-          <w:tab w:val="left" w:pos="360"/>
-        </w:tabs>
-        <w:rPr>
-          <w:b/>
-        </w:rPr>
-      </w:pPr>
-      <w:r>
-        <w:rPr>
-          <w:b/>
-        </w:rPr>
-        <w:t>Mozilla Taiwan Community</w:t>
-      </w:r>
-    </w:p>
-    <w:p>
-      <w:pPr>
-        <w:pStyle w:val="ResumeAlignRight"/>
-        <w:tabs>
-          <w:tab w:val="left" w:pos="360"/>
-        </w:tabs>
-        <w:rPr>
-          <w:i/>
-        </w:rPr>
-      </w:pPr>
-      <w:r>
-        <w:rPr>
-          <w:i/>
-        </w:rPr>
-        <w:t>L</w:t>
-      </w:r>
-      <w:r>
-        <w:rPr>
-          <w:i/>
-        </w:rPr>
-        <w:t>ocalization</w:t>
-      </w:r>
-      <w:r>
-        <w:rPr>
-          <w:i/>
-        </w:rPr>
-        <w:t xml:space="preserve"> Owner</w:t>
-      </w:r>
-      <w:r>
-        <w:rPr>
-          <w:i/>
-        </w:rPr>
-        <w:tab/>
-      </w:r>
-      <w:r>
-        <w:t>Sep 2009</w:t>
       </w:r>
     </w:p>
     <w:p>
@@ -2173,52 +1909,6 @@
           <w:ilvl w:val="0"/>
           <w:numId w:val="2"/>
         </w:numPr>
-        <w:tabs>
-          <w:tab w:val="clear" w:pos="4584"/>
-          <w:tab w:val="num" w:pos="360"/>
-        </w:tabs>
-        <w:ind w:left="360"/>
-      </w:pPr>
-      <w:r>
-        <w:t>Localized addons.</w:t>
-      </w:r>
-      <w:r>
-        <w:rPr>
-          <w:lang w:eastAsia="zh-TW"/>
-        </w:rPr>
-        <w:t>mozilla.org</w:t>
-      </w:r>
-      <w:r>
-        <w:t xml:space="preserve"> (AMO) </w:t>
-      </w:r>
-      <w:r>
-        <w:t xml:space="preserve">and </w:t>
-      </w:r>
-      <w:r>
-        <w:t xml:space="preserve">Firefox Sync </w:t>
-      </w:r>
-      <w:r>
-        <w:t xml:space="preserve">in </w:t>
-      </w:r>
-      <w:r>
-        <w:t>Traditional Chinese</w:t>
-      </w:r>
-      <w:r>
-        <w:t>.</w:t>
-      </w:r>
-    </w:p>
-    <w:p>
-      <w:pPr>
-        <w:pStyle w:val="ResumeAlignRight"/>
-        <w:numPr>
-          <w:ilvl w:val="0"/>
-          <w:numId w:val="2"/>
-        </w:numPr>
-        <w:tabs>
-          <w:tab w:val="clear" w:pos="4584"/>
-          <w:tab w:val="num" w:pos="360"/>
-        </w:tabs>
-        <w:ind w:left="360"/>
       </w:pPr>
       <w:r>
         <w:t>Conducted campus promotion and activities for Firefox 4</w:t>
@@ -2231,12 +1921,6 @@
       </w:r>
       <w:r>
         <w:t>affairs</w:t>
-      </w:r>
-      <w:r>
-        <w:t>-</w:t>
-      </w:r>
-      <w:r>
-        <w:t>work</w:t>
       </w:r>
       <w:r>
         <w:t>.</w:t>
@@ -2638,9 +2322,9 @@
       <w:lvlJc w:val="left"/>
       <w:pPr>
         <w:tabs>
-          <w:tab w:val="num" w:pos="4584"/>
-        </w:tabs>
-        <w:ind w:left="4584" w:hanging="360"/>
+          <w:tab w:val="num" w:pos="360"/>
+        </w:tabs>
+        <w:ind w:left="360" w:hanging="360"/>
       </w:pPr>
       <w:rPr>
         <w:rFonts w:ascii="Symbol" w:hAnsi="Symbol" w:hint="default"/>

--- a/ChengChunYuan_resume_v1.docx
+++ b/ChengChunYuan_resume_v1.docx
@@ -32,7 +32,31 @@
         <w:jc w:val="center"/>
       </w:pPr>
       <w:r>
-        <w:t>4F., No.6, Baoqing St., Xindian Dist., New Taipei City 23143, Taiwan (R.O.C.)</w:t>
+        <w:t>4F</w:t>
+      </w:r>
+      <w:proofErr w:type="gramStart"/>
+      <w:r>
+        <w:t>.,</w:t>
+      </w:r>
+      <w:proofErr w:type="gramEnd"/>
+      <w:r>
+        <w:t xml:space="preserve"> No.6, </w:t>
+      </w:r>
+      <w:proofErr w:type="spellStart"/>
+      <w:r>
+        <w:t>Baoqing</w:t>
+      </w:r>
+      <w:proofErr w:type="spellEnd"/>
+      <w:r>
+        <w:t xml:space="preserve"> St., </w:t>
+      </w:r>
+      <w:proofErr w:type="spellStart"/>
+      <w:r>
+        <w:t>Xindian</w:t>
+      </w:r>
+      <w:proofErr w:type="spellEnd"/>
+      <w:r>
+        <w:t xml:space="preserve"> Dist., New Taipei City 23143, Taiwan (R.O.C.)</w:t>
       </w:r>
     </w:p>
     <w:p>
@@ -41,7 +65,10 @@
         <w:jc w:val="center"/>
       </w:pPr>
       <w:r>
-        <w:t xml:space="preserve">+886 911 461967 </w:t>
+        <w:t>+886911</w:t>
+      </w:r>
+      <w:r>
+        <w:t xml:space="preserve">461967 </w:t>
       </w:r>
       <w:r>
         <w:t xml:space="preserve">| </w:t>
@@ -59,8 +86,16 @@
         <w:t>.com</w:t>
       </w:r>
       <w:r>
-        <w:t xml:space="preserve"> | bryanyuan2.github.io</w:t>
-      </w:r>
+        <w:t xml:space="preserve"> | </w:t>
+      </w:r>
+      <w:hyperlink r:id="rId8" w:history="1">
+        <w:r>
+          <w:rPr>
+            <w:rStyle w:val="Hyperlink"/>
+          </w:rPr>
+          <w:t>bryanyuan2.github.io</w:t>
+        </w:r>
+      </w:hyperlink>
     </w:p>
     <w:p>
       <w:pPr>
@@ -126,13 +161,22 @@
         </w:numPr>
       </w:pPr>
       <w:r>
-        <w:t xml:space="preserve">Good understanding of PHP, Python and </w:t>
-      </w:r>
-      <w:r>
-        <w:t>RESTful API design</w:t>
+        <w:t>Highly self-motivated in modern FE stack, great teamwork</w:t>
       </w:r>
       <w:r>
         <w:t xml:space="preserve"> </w:t>
+      </w:r>
+      <w:r>
+        <w:t>ability</w:t>
+      </w:r>
+      <w:r>
+        <w:t xml:space="preserve">, </w:t>
+      </w:r>
+      <w:r>
+        <w:t xml:space="preserve">familiar with agile </w:t>
+      </w:r>
+      <w:r>
+        <w:t>development.</w:t>
       </w:r>
     </w:p>
     <w:p>
@@ -144,22 +188,13 @@
         </w:numPr>
       </w:pPr>
       <w:r>
-        <w:t xml:space="preserve">Highly self-motivated in modern FE stack, great </w:t>
-      </w:r>
-      <w:r>
-        <w:t xml:space="preserve">ability in </w:t>
-      </w:r>
-      <w:r>
-        <w:t xml:space="preserve">teamwork, </w:t>
-      </w:r>
-      <w:r>
-        <w:t>efficient</w:t>
-      </w:r>
-      <w:r>
-        <w:t>ly</w:t>
-      </w:r>
-      <w:r>
-        <w:t xml:space="preserve"> project development.</w:t>
+        <w:t>E</w:t>
+      </w:r>
+      <w:r>
+        <w:t>xperienc</w:t>
+      </w:r>
+      <w:r>
+        <w:t>ed in release process and CI/CD pipeline</w:t>
       </w:r>
     </w:p>
     <w:p>
@@ -171,16 +206,10 @@
         </w:numPr>
       </w:pPr>
       <w:r>
-        <w:t>Hands-on experienc</w:t>
-      </w:r>
-      <w:r>
-        <w:t xml:space="preserve">e in </w:t>
-      </w:r>
-      <w:r>
-        <w:t xml:space="preserve">FE release process and </w:t>
-      </w:r>
-      <w:r>
-        <w:t>CI/CD pipeline</w:t>
+        <w:t xml:space="preserve">Good understanding of PHP and </w:t>
+      </w:r>
+      <w:r>
+        <w:t>Python</w:t>
       </w:r>
     </w:p>
     <w:p>
@@ -195,13 +224,56 @@
         <w:t>H</w:t>
       </w:r>
       <w:r>
-        <w:t>igh profile h</w:t>
+        <w:t>igh profile</w:t>
+      </w:r>
+      <w:r>
+        <w:rPr>
+          <w:lang w:eastAsia="zh-TW"/>
+        </w:rPr>
+        <w:t xml:space="preserve">s of </w:t>
+      </w:r>
+      <w:proofErr w:type="spellStart"/>
+      <w:r>
+        <w:t>h</w:t>
       </w:r>
       <w:r>
         <w:t>ackathon</w:t>
       </w:r>
-      <w:r>
-        <w:t xml:space="preserve"> winner in Yahoo and Mozilla</w:t>
+      <w:proofErr w:type="spellEnd"/>
+      <w:r>
+        <w:t xml:space="preserve"> winner also experienced in world-class </w:t>
+      </w:r>
+      <w:proofErr w:type="spellStart"/>
+      <w:r>
+        <w:t>h</w:t>
+      </w:r>
+      <w:r>
+        <w:t>ackathon</w:t>
+      </w:r>
+      <w:proofErr w:type="spellEnd"/>
+      <w:r>
+        <w:t xml:space="preserve"> competitions in Yahoo, Mozilla, </w:t>
+      </w:r>
+      <w:r>
+        <w:rPr>
+          <w:lang w:eastAsia="zh-TW"/>
+        </w:rPr>
+        <w:t xml:space="preserve">Facebook and </w:t>
+      </w:r>
+      <w:proofErr w:type="spellStart"/>
+      <w:r>
+        <w:rPr>
+          <w:rFonts w:hint="eastAsia"/>
+          <w:lang w:eastAsia="zh-TW"/>
+        </w:rPr>
+        <w:t>Baidu</w:t>
+      </w:r>
+      <w:proofErr w:type="spellEnd"/>
+      <w:r>
+        <w:rPr>
+          <w:lang w:eastAsia="zh-TW"/>
+        </w:rPr>
+        <w:t>.</w:t>
       </w:r>
     </w:p>
     <w:p>
@@ -210,7 +282,6 @@
         <w:tabs>
           <w:tab w:val="left" w:pos="360"/>
         </w:tabs>
-        <w:ind w:left="360"/>
       </w:pPr>
     </w:p>
     <w:p>
@@ -252,52 +323,16 @@
         <w:t>cript</w:t>
       </w:r>
       <w:r>
-        <w:t xml:space="preserve">, </w:t>
-      </w:r>
-      <w:r>
-        <w:t>jQuery</w:t>
-      </w:r>
-      <w:r>
-        <w:t xml:space="preserve">, </w:t>
-      </w:r>
-      <w:r>
-        <w:t>React</w:t>
-      </w:r>
-      <w:r>
-        <w:t>, HTML/CSS, Bootstrap</w:t>
-      </w:r>
-      <w:r>
-        <w:t xml:space="preserve">, npm, Bower, glup.js, JSHint, </w:t>
-      </w:r>
-      <w:r>
-        <w:rPr>
-          <w:sz w:val="26"/>
-          <w:szCs w:val="26"/>
-        </w:rPr>
-        <w:t>B</w:t>
-      </w:r>
-      <w:r>
-        <w:rPr>
-          <w:sz w:val="26"/>
-          <w:szCs w:val="26"/>
-        </w:rPr>
-        <w:t>rowserify</w:t>
-      </w:r>
-      <w:r>
-        <w:rPr>
-          <w:sz w:val="26"/>
-          <w:szCs w:val="26"/>
-        </w:rPr>
-        <w:t>, Mocha, Chai, Jest</w:t>
+        <w:t>, React</w:t>
+      </w:r>
+      <w:r>
+        <w:t>, HTML/CSS</w:t>
       </w:r>
     </w:p>
     <w:p>
       <w:pPr>
         <w:pStyle w:val="ResumeAlignRight"/>
         <w:ind w:left="2790" w:hanging="2790"/>
-        <w:rPr>
-          <w:rFonts w:hint="eastAsia"/>
-        </w:rPr>
       </w:pPr>
       <w:r>
         <w:rPr>
@@ -310,62 +345,8 @@
         <w:t>PHP</w:t>
       </w:r>
       <w:r>
-        <w:t xml:space="preserve">, </w:t>
-      </w:r>
-      <w:r>
-        <w:t>PHPUnit</w:t>
-      </w:r>
-      <w:r>
-        <w:t>, Python, Flask</w:t>
-      </w:r>
-    </w:p>
-    <w:p>
-      <w:pPr>
-        <w:pStyle w:val="ResumeAlignRight"/>
-        <w:rPr>
-          <w:b/>
-          <w:lang w:eastAsia="zh-TW"/>
-        </w:rPr>
-      </w:pPr>
-      <w:r>
-        <w:rPr>
-          <w:b/>
-          <w:lang w:eastAsia="zh-TW"/>
-        </w:rPr>
-        <w:t>Platform</w:t>
-      </w:r>
-      <w:r>
-        <w:rPr>
-          <w:b/>
-        </w:rPr>
-        <w:t xml:space="preserve">: </w:t>
-      </w:r>
-      <w:r>
-        <w:t xml:space="preserve">Heroku, </w:t>
-      </w:r>
-      <w:r>
-        <w:t>GitHub</w:t>
-      </w:r>
-      <w:r>
-        <w:t xml:space="preserve">, </w:t>
-      </w:r>
-      <w:r>
-        <w:t>CI/CD Pipeline</w:t>
-      </w:r>
-      <w:r>
-        <w:t xml:space="preserve">, </w:t>
-      </w:r>
-      <w:r>
-        <w:t>Travis CI</w:t>
-      </w:r>
-      <w:r>
-        <w:t>, C</w:t>
-      </w:r>
-      <w:r>
-        <w:t>overalls</w:t>
-      </w:r>
-      <w:bookmarkStart w:id="0" w:name="_GoBack"/>
-      <w:bookmarkEnd w:id="0"/>
+        <w:t>, Python</w:t>
+      </w:r>
     </w:p>
     <w:p>
       <w:pPr>
@@ -512,34 +493,34 @@
         </w:numPr>
       </w:pPr>
       <w:r>
-        <w:t xml:space="preserve">Migrated vertical search FE platform includes </w:t>
-      </w:r>
-      <w:r>
-        <w:t xml:space="preserve">37 global markets </w:t>
-      </w:r>
-      <w:r>
-        <w:t xml:space="preserve">with diverse verticals domains include </w:t>
-      </w:r>
-      <w:r>
-        <w:t xml:space="preserve">Yahoo </w:t>
-      </w:r>
-      <w:r>
-        <w:t xml:space="preserve">media domain </w:t>
-      </w:r>
-      <w:r>
-        <w:t xml:space="preserve">&amp; </w:t>
-      </w:r>
-      <w:r>
-        <w:rPr>
-          <w:i/>
-        </w:rPr>
-        <w:t xml:space="preserve">Yahoo7 </w:t>
-      </w:r>
-      <w:r>
-        <w:t>partnership</w:t>
-      </w:r>
-      <w:r>
-        <w:t>.</w:t>
+        <w:t>O</w:t>
+      </w:r>
+      <w:r>
+        <w:t xml:space="preserve">ptimized </w:t>
+      </w:r>
+      <w:r>
+        <w:t>user experience for Yahoo web/vertical s</w:t>
+      </w:r>
+      <w:r>
+        <w:t>earch</w:t>
+      </w:r>
+      <w:r>
+        <w:t xml:space="preserve">, improved </w:t>
+      </w:r>
+      <w:r>
+        <w:t>the volume of various</w:t>
+      </w:r>
+      <w:r>
+        <w:t xml:space="preserve"> display </w:t>
+      </w:r>
+      <w:r>
+        <w:t xml:space="preserve">advertisements with </w:t>
+      </w:r>
+      <w:r>
+        <w:t>monetization</w:t>
+      </w:r>
+      <w:r>
+        <w:t xml:space="preserve"> features.</w:t>
       </w:r>
     </w:p>
     <w:p>
@@ -551,44 +532,16 @@
         </w:numPr>
       </w:pPr>
       <w:r>
-        <w:t>O</w:t>
-      </w:r>
-      <w:r>
-        <w:t xml:space="preserve">ptimized </w:t>
-      </w:r>
-      <w:r>
-        <w:t>user experience for Yahoo w</w:t>
-      </w:r>
-      <w:r>
-        <w:t xml:space="preserve">eb </w:t>
-      </w:r>
-      <w:r>
-        <w:t>s</w:t>
-      </w:r>
-      <w:r>
-        <w:t>earch</w:t>
-      </w:r>
-      <w:r>
-        <w:t xml:space="preserve"> and Mozilla Firefox search engine</w:t>
-      </w:r>
-      <w:r>
-        <w:t xml:space="preserve">, improved </w:t>
-      </w:r>
-      <w:r>
-        <w:t xml:space="preserve">the display </w:t>
-      </w:r>
-      <w:r>
-        <w:t xml:space="preserve">advertising </w:t>
-      </w:r>
-      <w:r>
-        <w:t>and search content.</w:t>
-      </w:r>
-    </w:p>
-    <w:p>
-      <w:pPr>
-        <w:pStyle w:val="ResumeAlignRight"/>
-        <w:rPr>
-          <w:rFonts w:hint="eastAsia"/>
+        <w:t xml:space="preserve">Won </w:t>
+      </w:r>
+      <w:r>
+        <w:t>2015 CEO Challenge Award and 2016 Bot Challenge 1st Place</w:t>
+      </w:r>
+    </w:p>
+    <w:p>
+      <w:pPr>
+        <w:pStyle w:val="ResumeAlignRight"/>
+        <w:rPr>
           <w:lang w:eastAsia="zh-TW"/>
         </w:rPr>
       </w:pPr>
@@ -677,7 +630,15 @@
         </w:numPr>
       </w:pPr>
       <w:r>
-        <w:t>Project Pagineer:</w:t>
+        <w:t xml:space="preserve">Project </w:t>
+      </w:r>
+      <w:proofErr w:type="spellStart"/>
+      <w:r>
+        <w:t>Pagineer</w:t>
+      </w:r>
+      <w:proofErr w:type="spellEnd"/>
+      <w:r>
+        <w:t>:</w:t>
       </w:r>
     </w:p>
     <w:p>
@@ -712,7 +673,14 @@
         <w:rPr>
           <w:lang w:eastAsia="zh-TW"/>
         </w:rPr>
-        <w:t xml:space="preserve"> for auction from Yahoo/eBay/R</w:t>
+        <w:t xml:space="preserve"> for auction from Yahoo/eBay/</w:t>
+      </w:r>
+      <w:proofErr w:type="spellStart"/>
+      <w:r>
+        <w:rPr>
+          <w:lang w:eastAsia="zh-TW"/>
+        </w:rPr>
+        <w:t>R</w:t>
       </w:r>
       <w:r>
         <w:rPr>
@@ -720,6 +688,7 @@
         </w:rPr>
         <w:t>uten</w:t>
       </w:r>
+      <w:proofErr w:type="spellEnd"/>
       <w:r>
         <w:rPr>
           <w:lang w:eastAsia="zh-TW"/>
@@ -1166,12 +1135,14 @@
       <w:r>
         <w:t xml:space="preserve"> </w:t>
       </w:r>
+      <w:proofErr w:type="spellStart"/>
       <w:r>
         <w:rPr>
           <w:i/>
         </w:rPr>
         <w:t>Kaltura</w:t>
       </w:r>
+      <w:proofErr w:type="spellEnd"/>
       <w:r>
         <w:t xml:space="preserve"> </w:t>
       </w:r>
@@ -1219,7 +1190,6 @@
         </w:numPr>
       </w:pPr>
       <w:r>
-        <w:lastRenderedPageBreak/>
         <w:t>Bu</w:t>
       </w:r>
       <w:r>
@@ -1461,19 +1431,71 @@
         <w:ind w:left="360"/>
       </w:pPr>
       <w:r>
-        <w:rPr>
-          <w:b/>
-        </w:rPr>
-        <w:t>Honors:</w:t>
+        <w:t xml:space="preserve">Focus on </w:t>
+      </w:r>
+      <w:r>
+        <w:rPr>
+          <w:b/>
+        </w:rPr>
+        <w:t xml:space="preserve">Machine Learning </w:t>
+      </w:r>
+      <w:r>
+        <w:t>and</w:t>
+      </w:r>
+      <w:r>
+        <w:rPr>
+          <w:b/>
+        </w:rPr>
+        <w:t xml:space="preserve"> Information Retrieval</w:t>
+      </w:r>
+    </w:p>
+    <w:p>
+      <w:pPr>
+        <w:pStyle w:val="ResumeAlignRight"/>
+        <w:tabs>
+          <w:tab w:val="left" w:pos="360"/>
+        </w:tabs>
+        <w:ind w:left="360"/>
+        <w:rPr>
+          <w:rFonts w:hint="eastAsia"/>
+          <w:lang w:eastAsia="zh-TW"/>
+        </w:rPr>
+      </w:pPr>
+      <w:r>
+        <w:t>Data Mining / Bioinformatics</w:t>
+      </w:r>
+      <w:r>
+        <w:t xml:space="preserve"> / </w:t>
+      </w:r>
+      <w:r>
+        <w:t>Computational Biology</w:t>
       </w:r>
       <w:r>
         <w:t xml:space="preserve"> </w:t>
       </w:r>
       <w:r>
-        <w:t>2011</w:t>
-      </w:r>
-      <w:r>
-        <w:t xml:space="preserve"> Outstanding TA Award</w:t>
+        <w:rPr>
+          <w:lang w:eastAsia="zh-TW"/>
+        </w:rPr>
+        <w:t>/ Agile S</w:t>
+      </w:r>
+      <w:r>
+        <w:rPr>
+          <w:lang w:eastAsia="zh-TW"/>
+        </w:rPr>
+        <w:t xml:space="preserve">oftware </w:t>
+      </w:r>
+      <w:r>
+        <w:rPr>
+          <w:lang w:eastAsia="zh-TW"/>
+        </w:rPr>
+        <w:t>D</w:t>
+      </w:r>
+      <w:r>
+        <w:rPr>
+          <w:lang w:eastAsia="zh-TW"/>
+        </w:rPr>
+        <w:t>evelopment</w:t>
       </w:r>
     </w:p>
     <w:p>
@@ -1488,24 +1510,24 @@
           <w:tab w:val="left" w:pos="360"/>
         </w:tabs>
         <w:ind w:left="360"/>
-      </w:pPr>
-      <w:r>
-        <w:t xml:space="preserve">Focus on </w:t>
-      </w:r>
-      <w:r>
-        <w:rPr>
-          <w:b/>
-        </w:rPr>
-        <w:t xml:space="preserve">Machine Learning </w:t>
-      </w:r>
-      <w:r>
-        <w:t>and</w:t>
-      </w:r>
-      <w:r>
-        <w:rPr>
-          <w:b/>
-        </w:rPr>
-        <w:t xml:space="preserve"> Information Retrieval</w:t>
+        <w:rPr>
+          <w:rFonts w:hint="eastAsia"/>
+        </w:rPr>
+      </w:pPr>
+      <w:r>
+        <w:rPr>
+          <w:b/>
+        </w:rPr>
+        <w:t>Honors:</w:t>
+      </w:r>
+      <w:r>
+        <w:t xml:space="preserve"> </w:t>
+      </w:r>
+      <w:r>
+        <w:t>2011</w:t>
+      </w:r>
+      <w:r>
+        <w:t xml:space="preserve"> Outstanding TA Award</w:t>
       </w:r>
     </w:p>
     <w:p>
@@ -1514,51 +1536,6 @@
         <w:tabs>
           <w:tab w:val="left" w:pos="360"/>
         </w:tabs>
-        <w:ind w:left="360"/>
-      </w:pPr>
-      <w:r>
-        <w:t>Data Mining / Bioinformatics</w:t>
-      </w:r>
-      <w:r>
-        <w:t xml:space="preserve"> / </w:t>
-      </w:r>
-      <w:r>
-        <w:t>Computational Biology</w:t>
-      </w:r>
-      <w:r>
-        <w:t xml:space="preserve"> </w:t>
-      </w:r>
-      <w:r>
-        <w:rPr>
-          <w:lang w:eastAsia="zh-TW"/>
-        </w:rPr>
-        <w:t>/ Agile S</w:t>
-      </w:r>
-      <w:r>
-        <w:rPr>
-          <w:lang w:eastAsia="zh-TW"/>
-        </w:rPr>
-        <w:t xml:space="preserve">oftware </w:t>
-      </w:r>
-      <w:r>
-        <w:rPr>
-          <w:lang w:eastAsia="zh-TW"/>
-        </w:rPr>
-        <w:t>D</w:t>
-      </w:r>
-      <w:r>
-        <w:rPr>
-          <w:lang w:eastAsia="zh-TW"/>
-        </w:rPr>
-        <w:t>evelopment</w:t>
-      </w:r>
-    </w:p>
-    <w:p>
-      <w:pPr>
-        <w:pStyle w:val="ResumeAlignRight"/>
-        <w:tabs>
-          <w:tab w:val="left" w:pos="360"/>
-        </w:tabs>
       </w:pPr>
       <w:r>
         <w:rPr>
@@ -1570,7 +1547,15 @@
         <w:rPr>
           <w:b/>
         </w:rPr>
-        <w:t>.S., Computer Science</w:t>
+        <w:t>.S., Computer</w:t>
+      </w:r>
+      <w:bookmarkStart w:id="0" w:name="_GoBack"/>
+      <w:bookmarkEnd w:id="0"/>
+      <w:r>
+        <w:rPr>
+          <w:b/>
+        </w:rPr>
+        <w:t xml:space="preserve"> Science</w:t>
       </w:r>
       <w:r>
         <w:t xml:space="preserve">, </w:t>
@@ -1630,344 +1615,177 @@
       <w:pPr>
         <w:pStyle w:val="ResumeAlignRight"/>
         <w:tabs>
+          <w:tab w:val="left" w:pos="8460"/>
+        </w:tabs>
+        <w:rPr>
+          <w:rFonts w:hint="eastAsia"/>
+          <w:lang w:eastAsia="zh-TW"/>
+        </w:rPr>
+      </w:pPr>
+      <w:r>
+        <w:rPr>
+          <w:b/>
+        </w:rPr>
+        <w:t>G0V</w:t>
+      </w:r>
+      <w:r>
+        <w:rPr>
+          <w:b/>
+        </w:rPr>
+        <w:t xml:space="preserve"> Summit 2014</w:t>
+      </w:r>
+      <w:r>
+        <w:rPr>
+          <w:i/>
+        </w:rPr>
+        <w:t>,</w:t>
+      </w:r>
+      <w:r>
+        <w:rPr>
+          <w:b/>
+        </w:rPr>
+        <w:t xml:space="preserve"> </w:t>
+      </w:r>
+      <w:r>
+        <w:rPr>
+          <w:i/>
+        </w:rPr>
+        <w:t>Program Assistant</w:t>
+      </w:r>
+      <w:r>
+        <w:rPr>
+          <w:rFonts w:hint="eastAsia"/>
+          <w:lang w:eastAsia="zh-TW"/>
+        </w:rPr>
+        <w:tab/>
+      </w:r>
+      <w:r>
+        <w:t>November 2014</w:t>
+      </w:r>
+    </w:p>
+    <w:p>
+      <w:pPr>
+        <w:pStyle w:val="ResumeAlignRight"/>
+        <w:tabs>
+          <w:tab w:val="left" w:pos="7920"/>
+        </w:tabs>
+        <w:rPr>
+          <w:b/>
+        </w:rPr>
+      </w:pPr>
+      <w:r>
+        <w:rPr>
+          <w:b/>
+        </w:rPr>
+        <w:t>COSCUP</w:t>
+      </w:r>
+      <w:r>
+        <w:rPr>
+          <w:rFonts w:hint="eastAsia"/>
+          <w:b/>
+          <w:lang w:eastAsia="zh-TW"/>
+        </w:rPr>
+        <w:t xml:space="preserve"> </w:t>
+      </w:r>
+      <w:r>
+        <w:rPr>
+          <w:b/>
+        </w:rPr>
+        <w:t>2012</w:t>
+      </w:r>
+      <w:r>
+        <w:rPr>
+          <w:i/>
+        </w:rPr>
+        <w:t>,</w:t>
+      </w:r>
+      <w:r>
+        <w:rPr>
+          <w:b/>
+        </w:rPr>
+        <w:t xml:space="preserve"> </w:t>
+      </w:r>
+      <w:r>
+        <w:rPr>
+          <w:i/>
+        </w:rPr>
+        <w:t>Attendee Team Lea</w:t>
+      </w:r>
+      <w:r>
+        <w:rPr>
+          <w:i/>
+        </w:rPr>
+        <w:t>d</w:t>
+      </w:r>
+      <w:r>
+        <w:tab/>
+      </w:r>
+      <w:r>
+        <w:t>Feb 2012</w:t>
+      </w:r>
+      <w:r>
+        <w:t xml:space="preserve"> – </w:t>
+      </w:r>
+      <w:r>
+        <w:t>Aug 2012</w:t>
+      </w:r>
+    </w:p>
+    <w:p>
+      <w:pPr>
+        <w:pStyle w:val="ResumeAlignRight"/>
+        <w:tabs>
+          <w:tab w:val="clear" w:pos="10080"/>
           <w:tab w:val="left" w:pos="360"/>
-        </w:tabs>
-        <w:rPr>
-          <w:b/>
-        </w:rPr>
-      </w:pPr>
-      <w:r>
-        <w:rPr>
-          <w:b/>
-        </w:rPr>
-        <w:t>g0v</w:t>
-      </w:r>
-      <w:r>
-        <w:rPr>
-          <w:b/>
-        </w:rPr>
-        <w:t xml:space="preserve"> Summit 2014</w:t>
-      </w:r>
-    </w:p>
-    <w:p>
-      <w:pPr>
-        <w:pStyle w:val="ResumeAlignRight"/>
-        <w:tabs>
-          <w:tab w:val="left" w:pos="360"/>
-        </w:tabs>
-      </w:pPr>
+          <w:tab w:val="right" w:pos="9990"/>
+        </w:tabs>
+        <w:rPr>
+          <w:b/>
+        </w:rPr>
+      </w:pPr>
+      <w:r>
+        <w:rPr>
+          <w:b/>
+        </w:rPr>
+        <w:t>Mozilla Taiwan Community</w:t>
+      </w:r>
       <w:r>
         <w:rPr>
           <w:i/>
         </w:rPr>
-        <w:t>Program Assistant</w:t>
-      </w:r>
-      <w:r>
+        <w:t xml:space="preserve">, </w:t>
+      </w:r>
+      <w:r>
+        <w:rPr>
+          <w:i/>
+        </w:rPr>
+        <w:t>L</w:t>
+      </w:r>
+      <w:r>
+        <w:rPr>
+          <w:i/>
+        </w:rPr>
+        <w:t>ocalization</w:t>
+      </w:r>
+      <w:r>
+        <w:rPr>
+          <w:i/>
+        </w:rPr>
+        <w:t xml:space="preserve"> Owne</w:t>
+      </w:r>
+      <w:r>
+        <w:rPr>
+          <w:i/>
+        </w:rPr>
+        <w:t>r</w:t>
+      </w:r>
+      <w:r>
+        <w:rPr>
+          <w:i/>
+        </w:rPr>
         <w:tab/>
-        <w:t xml:space="preserve">November 2014 </w:t>
-      </w:r>
-    </w:p>
-    <w:p>
-      <w:pPr>
-        <w:pStyle w:val="ResumeAlignRight"/>
-        <w:numPr>
-          <w:ilvl w:val="0"/>
-          <w:numId w:val="2"/>
-        </w:numPr>
-      </w:pPr>
-      <w:r>
-        <w:t xml:space="preserve">Coordinated </w:t>
-      </w:r>
-      <w:r>
-        <w:rPr>
-          <w:rFonts w:hint="eastAsia"/>
-        </w:rPr>
-        <w:t>speaker</w:t>
-      </w:r>
-      <w:r>
-        <w:t>s</w:t>
-      </w:r>
-      <w:r>
-        <w:rPr>
-          <w:rFonts w:hint="eastAsia"/>
-        </w:rPr>
-        <w:t xml:space="preserve"> and v</w:t>
-      </w:r>
-      <w:r>
-        <w:t>isiting scholar</w:t>
-      </w:r>
-      <w:r>
-        <w:t>s</w:t>
-      </w:r>
-      <w:r>
-        <w:t>,</w:t>
-      </w:r>
-      <w:r>
-        <w:t xml:space="preserve"> arrang</w:t>
-      </w:r>
-      <w:r>
-        <w:t>e</w:t>
-      </w:r>
-      <w:r>
-        <w:t>d</w:t>
-      </w:r>
-      <w:r>
-        <w:t xml:space="preserve"> </w:t>
-      </w:r>
-      <w:r>
-        <w:t xml:space="preserve">conference </w:t>
-      </w:r>
-      <w:r>
-        <w:t>event</w:t>
-      </w:r>
-      <w:r>
-        <w:t>s</w:t>
-      </w:r>
-      <w:r>
-        <w:t xml:space="preserve"> and multiple-track</w:t>
-      </w:r>
-      <w:r>
-        <w:t xml:space="preserve"> session</w:t>
-      </w:r>
-      <w:r>
-        <w:t>s</w:t>
-      </w:r>
-      <w:r>
-        <w:t>.</w:t>
-      </w:r>
-    </w:p>
-    <w:p>
-      <w:pPr>
-        <w:pStyle w:val="ResumeAlignRight"/>
-      </w:pPr>
-    </w:p>
-    <w:p>
-      <w:pPr>
-        <w:pStyle w:val="ResumeAlignRight"/>
-        <w:tabs>
-          <w:tab w:val="left" w:pos="360"/>
-        </w:tabs>
-        <w:rPr>
-          <w:b/>
-        </w:rPr>
-      </w:pPr>
-      <w:r>
-        <w:rPr>
-          <w:b/>
-        </w:rPr>
-        <w:t xml:space="preserve">COSCUP </w:t>
-      </w:r>
-      <w:r>
-        <w:rPr>
-          <w:b/>
-        </w:rPr>
-        <w:t>(</w:t>
-      </w:r>
-      <w:r>
-        <w:rPr>
-          <w:b/>
-        </w:rPr>
-        <w:t>Conference for Open Source Coders, Users and Promoters</w:t>
-      </w:r>
-      <w:r>
-        <w:rPr>
-          <w:b/>
-        </w:rPr>
-        <w:t>)</w:t>
-      </w:r>
-      <w:r>
-        <w:rPr>
-          <w:b/>
-        </w:rPr>
-        <w:t xml:space="preserve"> 2012</w:t>
-      </w:r>
-    </w:p>
-    <w:p>
-      <w:pPr>
-        <w:pStyle w:val="ResumeAlignRight"/>
-        <w:tabs>
-          <w:tab w:val="left" w:pos="360"/>
-        </w:tabs>
-      </w:pPr>
-      <w:r>
-        <w:rPr>
-          <w:i/>
-        </w:rPr>
-        <w:t>Attendee Team Lead</w:t>
-      </w:r>
-      <w:r>
-        <w:tab/>
-      </w:r>
-      <w:r>
-        <w:t>Feb 2012</w:t>
-      </w:r>
-      <w:r>
-        <w:t xml:space="preserve"> – </w:t>
-      </w:r>
-      <w:r>
-        <w:t>Aug 2012</w:t>
-      </w:r>
-    </w:p>
-    <w:p>
-      <w:pPr>
-        <w:pStyle w:val="ResumeAlignRight"/>
-        <w:numPr>
-          <w:ilvl w:val="0"/>
-          <w:numId w:val="2"/>
-        </w:numPr>
-      </w:pPr>
-      <w:r>
-        <w:t>Organized administra</w:t>
-      </w:r>
-      <w:r>
-        <w:t>tion team of 8 members to host</w:t>
-      </w:r>
-      <w:r>
-        <w:t xml:space="preserve"> conference </w:t>
-      </w:r>
-      <w:r>
-        <w:rPr>
-          <w:lang w:eastAsia="zh-TW"/>
-        </w:rPr>
-        <w:t>over</w:t>
-      </w:r>
-      <w:r>
-        <w:t xml:space="preserve"> 1000+ attendee, supervising </w:t>
-      </w:r>
-      <w:r>
-        <w:rPr>
-          <w:lang w:eastAsia="zh-TW"/>
-        </w:rPr>
-        <w:t>registration</w:t>
-      </w:r>
-      <w:r>
-        <w:t>, attendee analytics, and administrative functions by conducting online coordination meetings</w:t>
-      </w:r>
-      <w:r>
-        <w:t>.</w:t>
-      </w:r>
-    </w:p>
-    <w:p>
-      <w:pPr>
-        <w:pStyle w:val="ResumeAlignRight"/>
-        <w:tabs>
-          <w:tab w:val="left" w:pos="360"/>
-        </w:tabs>
-        <w:rPr>
-          <w:lang w:eastAsia="zh-TW"/>
-        </w:rPr>
-      </w:pPr>
-    </w:p>
-    <w:p>
-      <w:pPr>
-        <w:pStyle w:val="ResumeAlignRight"/>
-        <w:tabs>
-          <w:tab w:val="left" w:pos="360"/>
-        </w:tabs>
-        <w:rPr>
-          <w:b/>
-        </w:rPr>
-      </w:pPr>
-      <w:r>
-        <w:rPr>
-          <w:b/>
-        </w:rPr>
-        <w:t>Mozilla Taiwan Community</w:t>
-      </w:r>
-    </w:p>
-    <w:p>
-      <w:pPr>
-        <w:pStyle w:val="ResumeAlignRight"/>
-        <w:tabs>
-          <w:tab w:val="left" w:pos="360"/>
-        </w:tabs>
-        <w:rPr>
-          <w:i/>
-        </w:rPr>
-      </w:pPr>
-      <w:r>
-        <w:rPr>
-          <w:i/>
-        </w:rPr>
-        <w:t>L</w:t>
-      </w:r>
-      <w:r>
-        <w:rPr>
-          <w:i/>
-        </w:rPr>
-        <w:t>ocalization</w:t>
-      </w:r>
-      <w:r>
-        <w:rPr>
-          <w:i/>
-        </w:rPr>
-        <w:t xml:space="preserve"> Owner</w:t>
-      </w:r>
-      <w:r>
-        <w:rPr>
-          <w:i/>
-        </w:rPr>
-        <w:tab/>
       </w:r>
       <w:r>
         <w:t>Sep 2009</w:t>
-      </w:r>
-    </w:p>
-    <w:p>
-      <w:pPr>
-        <w:pStyle w:val="ResumeAlignRight"/>
-        <w:numPr>
-          <w:ilvl w:val="0"/>
-          <w:numId w:val="2"/>
-        </w:numPr>
-      </w:pPr>
-      <w:r>
-        <w:t>Localized addons.</w:t>
-      </w:r>
-      <w:r>
-        <w:rPr>
-          <w:lang w:eastAsia="zh-TW"/>
-        </w:rPr>
-        <w:t>mozilla.org</w:t>
-      </w:r>
-      <w:r>
-        <w:t xml:space="preserve"> (AMO) </w:t>
-      </w:r>
-      <w:r>
-        <w:t xml:space="preserve">and Firefox Sync </w:t>
-      </w:r>
-      <w:r>
-        <w:t xml:space="preserve">in </w:t>
-      </w:r>
-      <w:r>
-        <w:t>Traditional Chinese</w:t>
-      </w:r>
-      <w:r>
-        <w:t>.</w:t>
-      </w:r>
-    </w:p>
-    <w:p>
-      <w:pPr>
-        <w:pStyle w:val="ResumeAlignRight"/>
-        <w:numPr>
-          <w:ilvl w:val="0"/>
-          <w:numId w:val="2"/>
-        </w:numPr>
-      </w:pPr>
-      <w:r>
-        <w:t>Conducted campus promotion and activities for Firefox 4</w:t>
-      </w:r>
-      <w:r>
-        <w:t xml:space="preserve"> and </w:t>
-      </w:r>
-      <w:r>
-        <w:t xml:space="preserve">arranged internal </w:t>
-      </w:r>
-      <w:r>
-        <w:t>affairs</w:t>
-      </w:r>
-      <w:r>
-        <w:t>.</w:t>
       </w:r>
     </w:p>
     <w:p>
@@ -1979,9 +1797,6 @@
         <w:tabs>
           <w:tab w:val="left" w:pos="360"/>
         </w:tabs>
-        <w:rPr>
-          <w:b/>
-        </w:rPr>
       </w:pPr>
     </w:p>
     <w:p>
@@ -2008,6 +1823,7 @@
       <w:pPr>
         <w:pStyle w:val="ResumeAlignRight"/>
       </w:pPr>
+      <w:proofErr w:type="gramStart"/>
       <w:r>
         <w:rPr>
           <w:b/>
@@ -2015,77 +1831,119 @@
         <w:t>Chun-Yuan Cheng</w:t>
       </w:r>
       <w:r>
-        <w:t>, Yu-Chun Wang, Richard Tzong-Han Tsai</w:t>
+        <w:t xml:space="preserve">, Yu-Chun Wang, Richard </w:t>
+      </w:r>
+      <w:proofErr w:type="spellStart"/>
+      <w:r>
+        <w:t>Tzong</w:t>
+      </w:r>
+      <w:proofErr w:type="spellEnd"/>
+      <w:r>
+        <w:t>-Han Tsai</w:t>
+      </w:r>
+      <w:r>
+        <w:t>.</w:t>
+      </w:r>
+      <w:proofErr w:type="gramEnd"/>
+      <w:r>
+        <w:t xml:space="preserve"> </w:t>
+      </w:r>
+      <w:r>
+        <w:t>IISR Crosslin</w:t>
+      </w:r>
+      <w:r>
+        <w:t xml:space="preserve">k Approach at NTCIR 9 CLLD Task. In </w:t>
+      </w:r>
+      <w:r>
+        <w:rPr>
+          <w:i/>
+        </w:rPr>
+        <w:t xml:space="preserve">NII </w:t>
+      </w:r>
+      <w:proofErr w:type="spellStart"/>
+      <w:r>
+        <w:rPr>
+          <w:i/>
+        </w:rPr>
+        <w:t>Testbeds</w:t>
+      </w:r>
+      <w:proofErr w:type="spellEnd"/>
+      <w:r>
+        <w:rPr>
+          <w:i/>
+        </w:rPr>
+        <w:t xml:space="preserve"> and Community for information access Research (NTCIR) 9</w:t>
+      </w:r>
+      <w:r>
+        <w:t xml:space="preserve">, Japan, December </w:t>
+      </w:r>
+      <w:r>
+        <w:t>2011</w:t>
+      </w:r>
+      <w:r>
+        <w:t>.</w:t>
+      </w:r>
+    </w:p>
+    <w:p>
+      <w:pPr>
+        <w:pStyle w:val="ResumeAlignRight"/>
+      </w:pPr>
+    </w:p>
+    <w:p>
+      <w:pPr>
+        <w:pStyle w:val="ResumeAlignRight"/>
+      </w:pPr>
+      <w:r>
+        <w:t xml:space="preserve">Yu-Ting Hsiao, </w:t>
+      </w:r>
+      <w:r>
+        <w:rPr>
+          <w:b/>
+        </w:rPr>
+        <w:t>Chun-Yuan Cheng</w:t>
+      </w:r>
+      <w:r>
+        <w:t>, Cheng-Hung Li, Yu-</w:t>
+      </w:r>
+      <w:proofErr w:type="spellStart"/>
+      <w:r>
+        <w:t>Zheng</w:t>
+      </w:r>
+      <w:proofErr w:type="spellEnd"/>
+      <w:r>
+        <w:t xml:space="preserve"> Wang, Hsiang-An Wang</w:t>
       </w:r>
       <w:r>
         <w:t xml:space="preserve">. </w:t>
       </w:r>
       <w:r>
-        <w:t>IISR Crosslin</w:t>
-      </w:r>
-      <w:r>
-        <w:t xml:space="preserve">k Approach at NTCIR 9 CLLD Task. In </w:t>
+        <w:t>Annotating Photographs of Places of Inte</w:t>
+      </w:r>
+      <w:r>
+        <w:t>rest in Taiwan - A Multifaceted</w:t>
+      </w:r>
+      <w:r>
+        <w:t xml:space="preserve"> Photo Summa</w:t>
+      </w:r>
+      <w:r>
+        <w:t xml:space="preserve">rization Method Based on TELDAP. </w:t>
+      </w:r>
+      <w:proofErr w:type="gramStart"/>
+      <w:r>
+        <w:t xml:space="preserve">In </w:t>
       </w:r>
       <w:r>
         <w:rPr>
           <w:i/>
         </w:rPr>
-        <w:t>NII Testbeds and Community for information access Research (NTCIR) 9</w:t>
-      </w:r>
-      <w:r>
-        <w:t xml:space="preserve">, Japan, December </w:t>
-      </w:r>
-      <w:r>
-        <w:t>2011</w:t>
+        <w:t>International Journal of History and Arts Computing (IJHAC) 2011</w:t>
       </w:r>
       <w:r>
         <w:t>.</w:t>
       </w:r>
-    </w:p>
-    <w:p>
-      <w:pPr>
-        <w:pStyle w:val="ResumeAlignRight"/>
-      </w:pPr>
-    </w:p>
-    <w:p>
-      <w:pPr>
-        <w:pStyle w:val="ResumeAlignRight"/>
-      </w:pPr>
-      <w:r>
-        <w:t xml:space="preserve">Yu-Ting Hsiao, </w:t>
-      </w:r>
-      <w:r>
-        <w:rPr>
-          <w:b/>
-        </w:rPr>
-        <w:t>Chun-Yuan Cheng</w:t>
-      </w:r>
-      <w:r>
-        <w:t>, Cheng-Hung Li, Yu-Zheng Wang, Hsiang-An Wang</w:t>
-      </w:r>
-      <w:r>
-        <w:t xml:space="preserve">. </w:t>
-      </w:r>
-      <w:r>
-        <w:t>Annotating Photographs of Places of Inte</w:t>
-      </w:r>
-      <w:r>
-        <w:t>rest in Taiwan - A Multifaceted</w:t>
-      </w:r>
-      <w:r>
-        <w:t xml:space="preserve"> Photo Summa</w:t>
-      </w:r>
-      <w:r>
-        <w:t xml:space="preserve">rization Method Based on TELDAP. In </w:t>
-      </w:r>
-      <w:r>
-        <w:rPr>
-          <w:i/>
-        </w:rPr>
-        <w:t>International Journal of History and Arts Computing (IJHAC) 2011</w:t>
-      </w:r>
-      <w:r>
-        <w:t xml:space="preserve">. </w:t>
+      <w:proofErr w:type="gramEnd"/>
+      <w:r>
+        <w:t xml:space="preserve"> </w:t>
       </w:r>
     </w:p>
     <w:sectPr>

--- a/ChengChunYuan_resume_v1.docx
+++ b/ChengChunYuan_resume_v1.docx
@@ -206,10 +206,276 @@
         </w:numPr>
       </w:pPr>
       <w:r>
-        <w:t xml:space="preserve">Good understanding of PHP and </w:t>
-      </w:r>
-      <w:r>
-        <w:t>Python</w:t>
+        <w:t>H</w:t>
+      </w:r>
+      <w:r>
+        <w:t>igh profile</w:t>
+      </w:r>
+      <w:r>
+        <w:rPr>
+          <w:lang w:eastAsia="zh-TW"/>
+        </w:rPr>
+        <w:t xml:space="preserve">s of </w:t>
+      </w:r>
+      <w:proofErr w:type="spellStart"/>
+      <w:r>
+        <w:t>h</w:t>
+      </w:r>
+      <w:r>
+        <w:t>ackathon</w:t>
+      </w:r>
+      <w:proofErr w:type="spellEnd"/>
+      <w:r>
+        <w:t xml:space="preserve"> winner also experienced in world-class </w:t>
+      </w:r>
+      <w:proofErr w:type="spellStart"/>
+      <w:r>
+        <w:t>h</w:t>
+      </w:r>
+      <w:r>
+        <w:t>ackathon</w:t>
+      </w:r>
+      <w:proofErr w:type="spellEnd"/>
+      <w:r>
+        <w:t xml:space="preserve"> competition</w:t>
+      </w:r>
+      <w:r>
+        <w:t xml:space="preserve"> </w:t>
+      </w:r>
+      <w:r>
+        <w:t>(</w:t>
+      </w:r>
+      <w:r>
+        <w:t xml:space="preserve">Yahoo, Mozilla, </w:t>
+      </w:r>
+      <w:r>
+        <w:rPr>
+          <w:lang w:eastAsia="zh-TW"/>
+        </w:rPr>
+        <w:t xml:space="preserve">Facebook and </w:t>
+      </w:r>
+      <w:proofErr w:type="spellStart"/>
+      <w:r>
+        <w:rPr>
+          <w:rFonts w:hint="eastAsia"/>
+          <w:lang w:eastAsia="zh-TW"/>
+        </w:rPr>
+        <w:t>Baidu</w:t>
+      </w:r>
+      <w:proofErr w:type="spellEnd"/>
+      <w:r>
+        <w:rPr>
+          <w:lang w:eastAsia="zh-TW"/>
+        </w:rPr>
+        <w:t>)</w:t>
+      </w:r>
+    </w:p>
+    <w:p>
+      <w:pPr>
+        <w:pStyle w:val="ResumeAlignRight"/>
+        <w:tabs>
+          <w:tab w:val="left" w:pos="360"/>
+        </w:tabs>
+      </w:pPr>
+    </w:p>
+    <w:p>
+      <w:pPr>
+        <w:pStyle w:val="ResumeAlignRight"/>
+        <w:pBdr>
+          <w:bottom w:val="single" w:sz="4" w:space="1" w:color="auto"/>
+        </w:pBdr>
+        <w:tabs>
+          <w:tab w:val="left" w:pos="360"/>
+        </w:tabs>
+        <w:rPr>
+          <w:b/>
+        </w:rPr>
+      </w:pPr>
+      <w:r>
+        <w:rPr>
+          <w:b/>
+        </w:rPr>
+        <w:t>TECHNICAL KEYWORDS</w:t>
+      </w:r>
+    </w:p>
+    <w:p>
+      <w:pPr>
+        <w:pStyle w:val="ResumeAlignRight"/>
+        <w:ind w:left="1710" w:hanging="1710"/>
+      </w:pPr>
+      <w:r>
+        <w:rPr>
+          <w:b/>
+          <w:lang w:eastAsia="zh-TW"/>
+        </w:rPr>
+        <w:t xml:space="preserve">Frontend Skills: </w:t>
+      </w:r>
+      <w:r>
+        <w:t>JavaS</w:t>
+      </w:r>
+      <w:r>
+        <w:t>cript</w:t>
+      </w:r>
+      <w:r>
+        <w:t>, React</w:t>
+      </w:r>
+      <w:r>
+        <w:t>, HTML/CSS</w:t>
+      </w:r>
+    </w:p>
+    <w:p>
+      <w:pPr>
+        <w:pStyle w:val="ResumeAlignRight"/>
+        <w:ind w:left="2790" w:hanging="2790"/>
+      </w:pPr>
+      <w:r>
+        <w:rPr>
+          <w:b/>
+          <w:lang w:eastAsia="zh-TW"/>
+        </w:rPr>
+        <w:t xml:space="preserve">Backend Skills: </w:t>
+      </w:r>
+      <w:r>
+        <w:t>PHP</w:t>
+      </w:r>
+      <w:r>
+        <w:t>, Python</w:t>
+      </w:r>
+    </w:p>
+    <w:p>
+      <w:pPr>
+        <w:pStyle w:val="ResumeAlignRight"/>
+        <w:pBdr>
+          <w:bottom w:val="single" w:sz="4" w:space="1" w:color="auto"/>
+        </w:pBdr>
+        <w:tabs>
+          <w:tab w:val="left" w:pos="360"/>
+        </w:tabs>
+      </w:pPr>
+      <w:r>
+        <w:rPr>
+          <w:b/>
+        </w:rPr>
+        <w:t>Research Interests</w:t>
+      </w:r>
+      <w:r>
+        <w:rPr>
+          <w:b/>
+        </w:rPr>
+        <w:t xml:space="preserve">: </w:t>
+      </w:r>
+      <w:r>
+        <w:t>Information Retrieva</w:t>
+      </w:r>
+      <w:r>
+        <w:t>l, Data Mining, Opinion Mining</w:t>
+      </w:r>
+    </w:p>
+    <w:p>
+      <w:pPr>
+        <w:pStyle w:val="ResumeAlignRight"/>
+        <w:pBdr>
+          <w:bottom w:val="single" w:sz="4" w:space="1" w:color="auto"/>
+        </w:pBdr>
+        <w:tabs>
+          <w:tab w:val="left" w:pos="360"/>
+        </w:tabs>
+        <w:rPr>
+          <w:b/>
+        </w:rPr>
+      </w:pPr>
+    </w:p>
+    <w:p>
+      <w:pPr>
+        <w:pStyle w:val="ResumeAlignRight"/>
+        <w:pBdr>
+          <w:bottom w:val="single" w:sz="4" w:space="1" w:color="auto"/>
+        </w:pBdr>
+        <w:tabs>
+          <w:tab w:val="left" w:pos="360"/>
+        </w:tabs>
+        <w:rPr>
+          <w:b/>
+        </w:rPr>
+      </w:pPr>
+      <w:r>
+        <w:rPr>
+          <w:b/>
+        </w:rPr>
+        <w:t xml:space="preserve">WORK </w:t>
+      </w:r>
+      <w:r>
+        <w:rPr>
+          <w:b/>
+        </w:rPr>
+        <w:t>EXPERIENCE</w:t>
+      </w:r>
+    </w:p>
+    <w:p>
+      <w:pPr>
+        <w:pStyle w:val="ResumeAlignRight"/>
+        <w:tabs>
+          <w:tab w:val="left" w:pos="360"/>
+        </w:tabs>
+      </w:pPr>
+      <w:r>
+        <w:rPr>
+          <w:b/>
+        </w:rPr>
+        <w:t>YAHOO</w:t>
+      </w:r>
+      <w:r>
+        <w:tab/>
+      </w:r>
+      <w:r>
+        <w:rPr>
+          <w:b/>
+        </w:rPr>
+        <w:t>Taipei</w:t>
+      </w:r>
+      <w:r>
+        <w:rPr>
+          <w:b/>
+        </w:rPr>
+        <w:t xml:space="preserve">, </w:t>
+      </w:r>
+      <w:r>
+        <w:rPr>
+          <w:b/>
+        </w:rPr>
+        <w:t>Taiwan</w:t>
+      </w:r>
+    </w:p>
+    <w:p>
+      <w:pPr>
+        <w:pStyle w:val="ResumeAlignRight"/>
+        <w:tabs>
+          <w:tab w:val="left" w:pos="360"/>
+        </w:tabs>
+      </w:pPr>
+      <w:r>
+        <w:rPr>
+          <w:i/>
+        </w:rPr>
+        <w:t>Software Engineer</w:t>
+      </w:r>
+      <w:r>
+        <w:rPr>
+          <w:i/>
+        </w:rPr>
+        <w:t xml:space="preserve">, </w:t>
+      </w:r>
+      <w:r>
+        <w:rPr>
+          <w:i/>
+        </w:rPr>
+        <w:t>Search Engineering</w:t>
+      </w:r>
+      <w:r>
+        <w:tab/>
+      </w:r>
+      <w:r>
+        <w:t>September 2014 – Current</w:t>
       </w:r>
     </w:p>
     <w:p>
@@ -219,269 +485,187 @@
           <w:ilvl w:val="0"/>
           <w:numId w:val="2"/>
         </w:numPr>
-      </w:pPr>
-      <w:r>
-        <w:t>H</w:t>
-      </w:r>
-      <w:r>
-        <w:t>igh profile</w:t>
-      </w:r>
-      <w:r>
-        <w:rPr>
-          <w:lang w:eastAsia="zh-TW"/>
-        </w:rPr>
-        <w:t xml:space="preserve">s of </w:t>
+        <w:tabs>
+          <w:tab w:val="left" w:pos="360"/>
+        </w:tabs>
+      </w:pPr>
+      <w:r>
+        <w:t>Developer of Yahoo Web/Vertical Search for US and international markets, responsibility for quality, volume, ads monetization, and user experience on Yahoo search result page.</w:t>
+      </w:r>
+    </w:p>
+    <w:p>
+      <w:pPr>
+        <w:pStyle w:val="ResumeAlignRight"/>
+        <w:numPr>
+          <w:ilvl w:val="1"/>
+          <w:numId w:val="2"/>
+        </w:numPr>
+        <w:tabs>
+          <w:tab w:val="clear" w:pos="1440"/>
+          <w:tab w:val="num" w:pos="1080"/>
+        </w:tabs>
+        <w:ind w:left="1080"/>
+      </w:pPr>
+      <w:r>
+        <w:t>Internal Awards</w:t>
+      </w:r>
+      <w:bookmarkStart w:id="0" w:name="_GoBack"/>
+      <w:bookmarkEnd w:id="0"/>
+    </w:p>
+    <w:p>
+      <w:pPr>
+        <w:pStyle w:val="ResumeAlignRight"/>
+        <w:numPr>
+          <w:ilvl w:val="2"/>
+          <w:numId w:val="2"/>
+        </w:numPr>
+        <w:tabs>
+          <w:tab w:val="clear" w:pos="2160"/>
+          <w:tab w:val="num" w:pos="1800"/>
+        </w:tabs>
+        <w:ind w:hanging="720"/>
+      </w:pPr>
+      <w:r>
+        <w:t>2015 Yahoo CEO Challenge Award</w:t>
+      </w:r>
+    </w:p>
+    <w:p>
+      <w:pPr>
+        <w:pStyle w:val="ResumeAlignRight"/>
+        <w:numPr>
+          <w:ilvl w:val="2"/>
+          <w:numId w:val="2"/>
+        </w:numPr>
+        <w:tabs>
+          <w:tab w:val="clear" w:pos="2160"/>
+          <w:tab w:val="num" w:pos="1080"/>
+          <w:tab w:val="num" w:pos="1800"/>
+        </w:tabs>
+        <w:ind w:hanging="720"/>
+      </w:pPr>
+      <w:r>
+        <w:t>2016 Yahoo Taiwan Bot Challenge 1st Place</w:t>
+      </w:r>
+    </w:p>
+    <w:p>
+      <w:pPr>
+        <w:pStyle w:val="ResumeAlignRight"/>
+        <w:numPr>
+          <w:ilvl w:val="2"/>
+          <w:numId w:val="2"/>
+        </w:numPr>
+        <w:tabs>
+          <w:tab w:val="clear" w:pos="2160"/>
+          <w:tab w:val="num" w:pos="1080"/>
+          <w:tab w:val="num" w:pos="1800"/>
+        </w:tabs>
+        <w:ind w:left="1800"/>
+      </w:pPr>
+      <w:r>
+        <w:t xml:space="preserve">2016 Yahoo Taiwan/Japan Joint </w:t>
       </w:r>
       <w:proofErr w:type="spellStart"/>
       <w:r>
-        <w:t>h</w:t>
-      </w:r>
-      <w:r>
-        <w:t>ackathon</w:t>
+        <w:t>Hackathon</w:t>
       </w:r>
       <w:proofErr w:type="spellEnd"/>
       <w:r>
-        <w:t xml:space="preserve"> winner also experienced in world-class </w:t>
-      </w:r>
-      <w:proofErr w:type="spellStart"/>
-      <w:r>
-        <w:t>h</w:t>
-      </w:r>
-      <w:r>
-        <w:t>ackathon</w:t>
-      </w:r>
-      <w:proofErr w:type="spellEnd"/>
-      <w:r>
-        <w:t xml:space="preserve"> competitions in Yahoo, Mozilla, </w:t>
-      </w:r>
-      <w:r>
-        <w:rPr>
-          <w:lang w:eastAsia="zh-TW"/>
-        </w:rPr>
-        <w:t xml:space="preserve">Facebook and </w:t>
-      </w:r>
-      <w:proofErr w:type="spellStart"/>
+        <w:t xml:space="preserve"> Best Remote Hack &amp;</w:t>
+      </w:r>
+      <w:r>
+        <w:t xml:space="preserve"> </w:t>
+      </w:r>
+      <w:r>
+        <w:t>Best Hacker</w:t>
+      </w:r>
+      <w:r>
+        <w:t xml:space="preserve"> </w:t>
+      </w:r>
+      <w:r>
+        <w:t>Choice</w:t>
+      </w:r>
+    </w:p>
+    <w:p>
+      <w:pPr>
+        <w:pStyle w:val="ResumeAlignRight"/>
+        <w:rPr>
+          <w:lang w:eastAsia="zh-TW"/>
+        </w:rPr>
+      </w:pPr>
+    </w:p>
+    <w:p>
+      <w:pPr>
+        <w:pStyle w:val="ResumeAlignRight"/>
+        <w:tabs>
+          <w:tab w:val="left" w:pos="360"/>
+        </w:tabs>
+      </w:pPr>
+      <w:r>
+        <w:rPr>
+          <w:b/>
+        </w:rPr>
+        <w:t>TAIWAN MOBILE INNOVATION</w:t>
+      </w:r>
+      <w:r>
+        <w:tab/>
+      </w:r>
+      <w:r>
+        <w:rPr>
+          <w:b/>
+        </w:rPr>
+        <w:t>Taipei</w:t>
+      </w:r>
+      <w:r>
+        <w:rPr>
+          <w:b/>
+        </w:rPr>
+        <w:t xml:space="preserve">, </w:t>
+      </w:r>
+      <w:r>
+        <w:rPr>
+          <w:b/>
+        </w:rPr>
+        <w:t>Taiwan</w:t>
+      </w:r>
+    </w:p>
+    <w:p>
+      <w:pPr>
+        <w:pStyle w:val="ResumeAlignRight"/>
+        <w:tabs>
+          <w:tab w:val="left" w:pos="360"/>
+        </w:tabs>
+        <w:rPr>
+          <w:i/>
+        </w:rPr>
+      </w:pPr>
+      <w:r>
+        <w:rPr>
+          <w:i/>
+        </w:rPr>
+        <w:t>Incubation T</w:t>
+      </w:r>
+      <w:r>
+        <w:rPr>
+          <w:i/>
+        </w:rPr>
+        <w:t>eam</w:t>
+      </w:r>
       <w:r>
         <w:rPr>
           <w:rFonts w:hint="eastAsia"/>
-          <w:lang w:eastAsia="zh-TW"/>
-        </w:rPr>
-        <w:t>Baidu</w:t>
-      </w:r>
-      <w:proofErr w:type="spellEnd"/>
-      <w:r>
-        <w:rPr>
-          <w:lang w:eastAsia="zh-TW"/>
-        </w:rPr>
-        <w:t>.</w:t>
-      </w:r>
-    </w:p>
-    <w:p>
-      <w:pPr>
-        <w:pStyle w:val="ResumeAlignRight"/>
-        <w:tabs>
-          <w:tab w:val="left" w:pos="360"/>
-        </w:tabs>
-      </w:pPr>
-    </w:p>
-    <w:p>
-      <w:pPr>
-        <w:pStyle w:val="ResumeAlignRight"/>
-        <w:pBdr>
-          <w:bottom w:val="single" w:sz="4" w:space="1" w:color="auto"/>
-        </w:pBdr>
-        <w:tabs>
-          <w:tab w:val="left" w:pos="360"/>
-        </w:tabs>
-        <w:rPr>
-          <w:b/>
-        </w:rPr>
-      </w:pPr>
-      <w:r>
-        <w:rPr>
-          <w:b/>
-        </w:rPr>
-        <w:t>TECHNICAL KEYWORDS</w:t>
-      </w:r>
-    </w:p>
-    <w:p>
-      <w:pPr>
-        <w:pStyle w:val="ResumeAlignRight"/>
-        <w:ind w:left="1710" w:hanging="1710"/>
-      </w:pPr>
-      <w:r>
-        <w:rPr>
-          <w:b/>
-          <w:lang w:eastAsia="zh-TW"/>
-        </w:rPr>
-        <w:t xml:space="preserve">Frontend Skills: </w:t>
-      </w:r>
-      <w:r>
-        <w:t>JavaS</w:t>
-      </w:r>
-      <w:r>
-        <w:t>cript</w:t>
-      </w:r>
-      <w:r>
-        <w:t>, React</w:t>
-      </w:r>
-      <w:r>
-        <w:t>, HTML/CSS</w:t>
-      </w:r>
-    </w:p>
-    <w:p>
-      <w:pPr>
-        <w:pStyle w:val="ResumeAlignRight"/>
-        <w:ind w:left="2790" w:hanging="2790"/>
-      </w:pPr>
-      <w:r>
-        <w:rPr>
-          <w:b/>
-          <w:lang w:eastAsia="zh-TW"/>
-        </w:rPr>
-        <w:t xml:space="preserve">Backend Skills: </w:t>
-      </w:r>
-      <w:r>
-        <w:t>PHP</w:t>
-      </w:r>
-      <w:r>
-        <w:t>, Python</w:t>
-      </w:r>
-    </w:p>
-    <w:p>
-      <w:pPr>
-        <w:pStyle w:val="ResumeAlignRight"/>
-        <w:pBdr>
-          <w:bottom w:val="single" w:sz="4" w:space="1" w:color="auto"/>
-        </w:pBdr>
-        <w:tabs>
-          <w:tab w:val="left" w:pos="360"/>
-        </w:tabs>
-      </w:pPr>
-      <w:r>
-        <w:rPr>
-          <w:b/>
-        </w:rPr>
-        <w:t>Research Interests</w:t>
-      </w:r>
-      <w:r>
-        <w:rPr>
-          <w:b/>
-        </w:rPr>
-        <w:t xml:space="preserve">: </w:t>
-      </w:r>
-      <w:r>
-        <w:t>Information Retrieva</w:t>
-      </w:r>
-      <w:r>
-        <w:t>l, Data Mining, Opinion Mining</w:t>
-      </w:r>
-    </w:p>
-    <w:p>
-      <w:pPr>
-        <w:pStyle w:val="ResumeAlignRight"/>
-        <w:pBdr>
-          <w:bottom w:val="single" w:sz="4" w:space="1" w:color="auto"/>
-        </w:pBdr>
-        <w:tabs>
-          <w:tab w:val="left" w:pos="360"/>
-        </w:tabs>
-        <w:rPr>
-          <w:b/>
-        </w:rPr>
-      </w:pPr>
-    </w:p>
-    <w:p>
-      <w:pPr>
-        <w:pStyle w:val="ResumeAlignRight"/>
-        <w:pBdr>
-          <w:bottom w:val="single" w:sz="4" w:space="1" w:color="auto"/>
-        </w:pBdr>
-        <w:tabs>
-          <w:tab w:val="left" w:pos="360"/>
-        </w:tabs>
-        <w:rPr>
-          <w:b/>
-        </w:rPr>
-      </w:pPr>
-      <w:r>
-        <w:rPr>
-          <w:b/>
-        </w:rPr>
-        <w:t xml:space="preserve">WORK </w:t>
-      </w:r>
-      <w:r>
-        <w:rPr>
-          <w:b/>
-        </w:rPr>
-        <w:t>EXPERIENCE</w:t>
-      </w:r>
-    </w:p>
-    <w:p>
-      <w:pPr>
-        <w:pStyle w:val="ResumeAlignRight"/>
-        <w:tabs>
-          <w:tab w:val="left" w:pos="360"/>
-        </w:tabs>
-      </w:pPr>
-      <w:r>
-        <w:rPr>
-          <w:b/>
-        </w:rPr>
-        <w:t>YAHOO</w:t>
+          <w:i/>
+        </w:rPr>
+        <w:t xml:space="preserve">, </w:t>
+      </w:r>
+      <w:r>
+        <w:rPr>
+          <w:i/>
+        </w:rPr>
+        <w:t>Startups</w:t>
       </w:r>
       <w:r>
         <w:tab/>
-      </w:r>
-      <w:r>
-        <w:rPr>
-          <w:b/>
-        </w:rPr>
-        <w:t>Taipei</w:t>
-      </w:r>
-      <w:r>
-        <w:rPr>
-          <w:b/>
-        </w:rPr>
-        <w:t xml:space="preserve">, </w:t>
-      </w:r>
-      <w:r>
-        <w:rPr>
-          <w:b/>
-        </w:rPr>
-        <w:t>Taiwan</w:t>
-      </w:r>
-    </w:p>
-    <w:p>
-      <w:pPr>
-        <w:pStyle w:val="ResumeAlignRight"/>
-        <w:tabs>
-          <w:tab w:val="left" w:pos="360"/>
-        </w:tabs>
-      </w:pPr>
-      <w:r>
-        <w:rPr>
-          <w:i/>
-        </w:rPr>
-        <w:t>Software Engineer</w:t>
-      </w:r>
-      <w:r>
-        <w:rPr>
-          <w:i/>
-        </w:rPr>
-        <w:t xml:space="preserve">, </w:t>
-      </w:r>
-      <w:r>
-        <w:rPr>
-          <w:i/>
-        </w:rPr>
-        <w:t>Search Engineering</w:t>
-      </w:r>
-      <w:r>
-        <w:tab/>
-      </w:r>
-      <w:r>
-        <w:t>September 2014 – Current</w:t>
+        <w:t>June 2014 – August 2014</w:t>
       </w:r>
     </w:p>
     <w:p>
@@ -493,34 +677,206 @@
         </w:numPr>
       </w:pPr>
       <w:r>
-        <w:t>O</w:t>
-      </w:r>
-      <w:r>
-        <w:t xml:space="preserve">ptimized </w:t>
-      </w:r>
-      <w:r>
-        <w:t>user experience for Yahoo web/vertical s</w:t>
-      </w:r>
-      <w:r>
-        <w:t>earch</w:t>
-      </w:r>
-      <w:r>
-        <w:t xml:space="preserve">, improved </w:t>
-      </w:r>
-      <w:r>
-        <w:t>the volume of various</w:t>
-      </w:r>
-      <w:r>
-        <w:t xml:space="preserve"> display </w:t>
-      </w:r>
-      <w:r>
-        <w:t xml:space="preserve">advertisements with </w:t>
-      </w:r>
-      <w:r>
-        <w:t>monetization</w:t>
-      </w:r>
-      <w:r>
-        <w:t xml:space="preserve"> features.</w:t>
+        <w:t xml:space="preserve">Project </w:t>
+      </w:r>
+      <w:proofErr w:type="spellStart"/>
+      <w:r>
+        <w:t>Pagineer</w:t>
+      </w:r>
+      <w:proofErr w:type="spellEnd"/>
+      <w:r>
+        <w:t>:</w:t>
+      </w:r>
+    </w:p>
+    <w:p>
+      <w:pPr>
+        <w:pStyle w:val="ResumeAlignRight"/>
+        <w:numPr>
+          <w:ilvl w:val="1"/>
+          <w:numId w:val="2"/>
+        </w:numPr>
+        <w:tabs>
+          <w:tab w:val="clear" w:pos="1440"/>
+          <w:tab w:val="num" w:pos="1080"/>
+        </w:tabs>
+        <w:ind w:left="1080"/>
+      </w:pPr>
+      <w:r>
+        <w:t>Buil</w:t>
+      </w:r>
+      <w:r>
+        <w:rPr>
+          <w:lang w:eastAsia="zh-TW"/>
+        </w:rPr>
+        <w:t xml:space="preserve">t </w:t>
+      </w:r>
+      <w:r>
+        <w:rPr>
+          <w:lang w:eastAsia="zh-TW"/>
+        </w:rPr>
+        <w:t>synchronous mechanism</w:t>
+      </w:r>
+      <w:r>
+        <w:rPr>
+          <w:lang w:eastAsia="zh-TW"/>
+        </w:rPr>
+        <w:t xml:space="preserve"> for auction from Yahoo/eBay/</w:t>
+      </w:r>
+      <w:proofErr w:type="spellStart"/>
+      <w:r>
+        <w:rPr>
+          <w:lang w:eastAsia="zh-TW"/>
+        </w:rPr>
+        <w:t>R</w:t>
+      </w:r>
+      <w:r>
+        <w:rPr>
+          <w:lang w:eastAsia="zh-TW"/>
+        </w:rPr>
+        <w:t>uten</w:t>
+      </w:r>
+      <w:proofErr w:type="spellEnd"/>
+      <w:r>
+        <w:rPr>
+          <w:lang w:eastAsia="zh-TW"/>
+        </w:rPr>
+        <w:t xml:space="preserve"> to Facebook page</w:t>
+      </w:r>
+      <w:r>
+        <w:rPr>
+          <w:lang w:eastAsia="zh-TW"/>
+        </w:rPr>
+        <w:t xml:space="preserve">, </w:t>
+      </w:r>
+      <w:r>
+        <w:t>i</w:t>
+      </w:r>
+      <w:r>
+        <w:t>ntegrated</w:t>
+      </w:r>
+      <w:r>
+        <w:t xml:space="preserve"> Facebook Insight</w:t>
+      </w:r>
+      <w:r>
+        <w:t>s API</w:t>
+      </w:r>
+      <w:r>
+        <w:t xml:space="preserve"> </w:t>
+      </w:r>
+      <w:r>
+        <w:t xml:space="preserve">and </w:t>
+      </w:r>
+      <w:r>
+        <w:t xml:space="preserve">embed.ly </w:t>
+      </w:r>
+      <w:r>
+        <w:t xml:space="preserve">statistics </w:t>
+      </w:r>
+      <w:r>
+        <w:t xml:space="preserve">in </w:t>
+      </w:r>
+      <w:r>
+        <w:t>business report</w:t>
+      </w:r>
+      <w:r>
+        <w:t xml:space="preserve"> individually</w:t>
+      </w:r>
+      <w:r>
+        <w:t>.</w:t>
+      </w:r>
+    </w:p>
+    <w:p>
+      <w:pPr>
+        <w:pStyle w:val="ResumeAlignRight"/>
+        <w:numPr>
+          <w:ilvl w:val="1"/>
+          <w:numId w:val="2"/>
+        </w:numPr>
+        <w:tabs>
+          <w:tab w:val="clear" w:pos="1440"/>
+          <w:tab w:val="num" w:pos="1080"/>
+        </w:tabs>
+        <w:ind w:left="1080"/>
+      </w:pPr>
+      <w:r>
+        <w:rPr>
+          <w:lang w:eastAsia="zh-TW"/>
+        </w:rPr>
+        <w:t xml:space="preserve">Served 90+ users within 19 active Facebook Pages and synced over </w:t>
+      </w:r>
+      <w:r>
+        <w:t>7000+ products for business marketing.</w:t>
+      </w:r>
+    </w:p>
+    <w:p>
+      <w:pPr>
+        <w:widowControl w:val="0"/>
+        <w:autoSpaceDE w:val="0"/>
+        <w:autoSpaceDN w:val="0"/>
+        <w:adjustRightInd w:val="0"/>
+        <w:rPr>
+          <w:rFonts w:ascii="Times" w:hAnsi="Times" w:cs="Times"/>
+          <w:lang w:eastAsia="zh-TW"/>
+        </w:rPr>
+      </w:pPr>
+    </w:p>
+    <w:p>
+      <w:pPr>
+        <w:pStyle w:val="ResumeAlignRight"/>
+        <w:tabs>
+          <w:tab w:val="left" w:pos="360"/>
+        </w:tabs>
+      </w:pPr>
+      <w:r>
+        <w:rPr>
+          <w:b/>
+        </w:rPr>
+        <w:t>YAHOO</w:t>
+      </w:r>
+      <w:r>
+        <w:tab/>
+      </w:r>
+      <w:r>
+        <w:rPr>
+          <w:b/>
+        </w:rPr>
+        <w:t>Taipei</w:t>
+      </w:r>
+      <w:r>
+        <w:rPr>
+          <w:b/>
+        </w:rPr>
+        <w:t xml:space="preserve">, </w:t>
+      </w:r>
+      <w:r>
+        <w:rPr>
+          <w:b/>
+        </w:rPr>
+        <w:t>Taiwan</w:t>
+      </w:r>
+    </w:p>
+    <w:p>
+      <w:pPr>
+        <w:pStyle w:val="ResumeAlignRight"/>
+        <w:tabs>
+          <w:tab w:val="left" w:pos="360"/>
+        </w:tabs>
+      </w:pPr>
+      <w:r>
+        <w:rPr>
+          <w:i/>
+        </w:rPr>
+        <w:t>Summer Intern, Search Engineering</w:t>
+      </w:r>
+      <w:r>
+        <w:tab/>
+        <w:t>July 2012</w:t>
+      </w:r>
+      <w:r>
+        <w:t xml:space="preserve"> – </w:t>
+      </w:r>
+      <w:r>
+        <w:t>August 2012</w:t>
       </w:r>
     </w:p>
     <w:p>
@@ -532,93 +888,61 @@
         </w:numPr>
       </w:pPr>
       <w:r>
-        <w:t xml:space="preserve">Won </w:t>
-      </w:r>
-      <w:r>
-        <w:t>2015 CEO Challenge Award and 2016 Bot Challenge 1st Place</w:t>
-      </w:r>
-    </w:p>
-    <w:p>
-      <w:pPr>
-        <w:pStyle w:val="ResumeAlignRight"/>
-        <w:rPr>
-          <w:lang w:eastAsia="zh-TW"/>
-        </w:rPr>
-      </w:pPr>
-    </w:p>
-    <w:p>
-      <w:pPr>
-        <w:pStyle w:val="ResumeAlignRight"/>
-        <w:tabs>
-          <w:tab w:val="left" w:pos="360"/>
-        </w:tabs>
-      </w:pPr>
-      <w:r>
-        <w:rPr>
-          <w:b/>
-        </w:rPr>
-        <w:t>TAIWAN MOBILE INNOVATION</w:t>
-      </w:r>
-      <w:r>
-        <w:tab/>
-      </w:r>
-      <w:r>
-        <w:rPr>
-          <w:b/>
-        </w:rPr>
-        <w:t>Taipei</w:t>
-      </w:r>
-      <w:r>
-        <w:rPr>
-          <w:b/>
-        </w:rPr>
-        <w:t xml:space="preserve">, </w:t>
-      </w:r>
-      <w:r>
-        <w:rPr>
-          <w:b/>
-        </w:rPr>
-        <w:t>Taiwan</w:t>
-      </w:r>
-    </w:p>
-    <w:p>
-      <w:pPr>
-        <w:pStyle w:val="ResumeAlignRight"/>
-        <w:tabs>
-          <w:tab w:val="left" w:pos="360"/>
-        </w:tabs>
-        <w:rPr>
-          <w:i/>
-        </w:rPr>
-      </w:pPr>
-      <w:r>
-        <w:rPr>
-          <w:i/>
-        </w:rPr>
-        <w:t>Incubation T</w:t>
-      </w:r>
-      <w:r>
-        <w:rPr>
-          <w:i/>
-        </w:rPr>
-        <w:t>eam</w:t>
-      </w:r>
-      <w:r>
-        <w:rPr>
-          <w:rFonts w:hint="eastAsia"/>
-          <w:i/>
-        </w:rPr>
-        <w:t xml:space="preserve">, </w:t>
-      </w:r>
-      <w:r>
-        <w:rPr>
-          <w:i/>
-        </w:rPr>
-        <w:t>Startups</w:t>
-      </w:r>
-      <w:r>
-        <w:tab/>
-        <w:t>June 2014 – August 2014</w:t>
+        <w:t>B</w:t>
+      </w:r>
+      <w:r>
+        <w:t xml:space="preserve">uilt </w:t>
+      </w:r>
+      <w:r>
+        <w:t xml:space="preserve">content-based </w:t>
+      </w:r>
+      <w:r>
+        <w:t>search suggestion</w:t>
+      </w:r>
+      <w:r>
+        <w:t>s</w:t>
+      </w:r>
+      <w:r>
+        <w:t xml:space="preserve"> </w:t>
+      </w:r>
+      <w:r>
+        <w:t>from</w:t>
+      </w:r>
+      <w:r>
+        <w:t xml:space="preserve"> </w:t>
+      </w:r>
+      <w:r>
+        <w:t xml:space="preserve">various corpus, and </w:t>
+      </w:r>
+      <w:r>
+        <w:t>combined</w:t>
+      </w:r>
+      <w:r>
+        <w:t xml:space="preserve"> time-based </w:t>
+      </w:r>
+      <w:r>
+        <w:t xml:space="preserve">queries </w:t>
+      </w:r>
+      <w:r>
+        <w:t xml:space="preserve">recommendation </w:t>
+      </w:r>
+      <w:r>
+        <w:rPr>
+          <w:lang w:eastAsia="zh-TW"/>
+        </w:rPr>
+        <w:t>m</w:t>
+      </w:r>
+      <w:r>
+        <w:t>echanism</w:t>
+      </w:r>
+      <w:r>
+        <w:t xml:space="preserve"> </w:t>
+      </w:r>
+      <w:r>
+        <w:t>for News, Movies and Answers verticals</w:t>
+      </w:r>
+      <w:r>
+        <w:t>.</w:t>
       </w:r>
     </w:p>
     <w:p>
@@ -630,145 +954,43 @@
         </w:numPr>
       </w:pPr>
       <w:r>
-        <w:t xml:space="preserve">Project </w:t>
-      </w:r>
-      <w:proofErr w:type="spellStart"/>
-      <w:r>
-        <w:t>Pagineer</w:t>
-      </w:r>
-      <w:proofErr w:type="spellEnd"/>
-      <w:r>
-        <w:t>:</w:t>
-      </w:r>
-    </w:p>
-    <w:p>
-      <w:pPr>
-        <w:pStyle w:val="ResumeAlignRight"/>
-        <w:numPr>
-          <w:ilvl w:val="1"/>
-          <w:numId w:val="2"/>
-        </w:numPr>
-        <w:tabs>
-          <w:tab w:val="clear" w:pos="1440"/>
-          <w:tab w:val="num" w:pos="1080"/>
-        </w:tabs>
-        <w:ind w:left="1080"/>
-      </w:pPr>
-      <w:r>
-        <w:t>Buil</w:t>
-      </w:r>
-      <w:r>
-        <w:rPr>
-          <w:lang w:eastAsia="zh-TW"/>
-        </w:rPr>
-        <w:t xml:space="preserve">t </w:t>
-      </w:r>
-      <w:r>
-        <w:rPr>
-          <w:lang w:eastAsia="zh-TW"/>
-        </w:rPr>
-        <w:t>synchronous mechanism</w:t>
-      </w:r>
-      <w:r>
-        <w:rPr>
-          <w:lang w:eastAsia="zh-TW"/>
-        </w:rPr>
-        <w:t xml:space="preserve"> for auction from Yahoo/eBay/</w:t>
-      </w:r>
-      <w:proofErr w:type="spellStart"/>
-      <w:r>
-        <w:rPr>
-          <w:lang w:eastAsia="zh-TW"/>
-        </w:rPr>
-        <w:t>R</w:t>
-      </w:r>
-      <w:r>
-        <w:rPr>
-          <w:lang w:eastAsia="zh-TW"/>
-        </w:rPr>
-        <w:t>uten</w:t>
-      </w:r>
-      <w:proofErr w:type="spellEnd"/>
-      <w:r>
-        <w:rPr>
-          <w:lang w:eastAsia="zh-TW"/>
-        </w:rPr>
-        <w:t xml:space="preserve"> to Facebook page</w:t>
-      </w:r>
-      <w:r>
-        <w:rPr>
-          <w:lang w:eastAsia="zh-TW"/>
-        </w:rPr>
+        <w:t xml:space="preserve">Adopted </w:t>
+      </w:r>
+      <w:r>
+        <w:t xml:space="preserve">FP-growth association rules </w:t>
+      </w:r>
+      <w:r>
+        <w:t xml:space="preserve">for </w:t>
+      </w:r>
+      <w:r>
+        <w:t>candidate</w:t>
+      </w:r>
+      <w:r>
+        <w:t xml:space="preserve"> queries</w:t>
+      </w:r>
+      <w:r>
         <w:t xml:space="preserve">, </w:t>
       </w:r>
       <w:r>
-        <w:t>i</w:t>
-      </w:r>
-      <w:r>
-        <w:t>ntegrated</w:t>
-      </w:r>
-      <w:r>
-        <w:t xml:space="preserve"> Facebook Insight</w:t>
-      </w:r>
-      <w:r>
-        <w:t>s API</w:t>
-      </w:r>
-      <w:r>
-        <w:t xml:space="preserve"> </w:t>
-      </w:r>
-      <w:r>
-        <w:t xml:space="preserve">and </w:t>
-      </w:r>
-      <w:r>
-        <w:t xml:space="preserve">embed.ly </w:t>
-      </w:r>
-      <w:r>
-        <w:t xml:space="preserve">statistics </w:t>
-      </w:r>
-      <w:r>
-        <w:t xml:space="preserve">in </w:t>
-      </w:r>
-      <w:r>
-        <w:t>business report</w:t>
-      </w:r>
-      <w:r>
-        <w:t xml:space="preserve"> individually</w:t>
-      </w:r>
-      <w:r>
-        <w:t>.</w:t>
-      </w:r>
-    </w:p>
-    <w:p>
-      <w:pPr>
-        <w:pStyle w:val="ResumeAlignRight"/>
-        <w:numPr>
-          <w:ilvl w:val="1"/>
-          <w:numId w:val="2"/>
-        </w:numPr>
-        <w:tabs>
-          <w:tab w:val="clear" w:pos="1440"/>
-          <w:tab w:val="num" w:pos="1080"/>
-        </w:tabs>
-        <w:ind w:left="1080"/>
-      </w:pPr>
-      <w:r>
-        <w:rPr>
-          <w:lang w:eastAsia="zh-TW"/>
-        </w:rPr>
-        <w:t xml:space="preserve">Served 90+ users within 19 active Facebook Pages and synced over </w:t>
-      </w:r>
-      <w:r>
-        <w:t>7000+ products for business marketing.</w:t>
-      </w:r>
-    </w:p>
-    <w:p>
-      <w:pPr>
-        <w:widowControl w:val="0"/>
-        <w:autoSpaceDE w:val="0"/>
-        <w:autoSpaceDN w:val="0"/>
-        <w:adjustRightInd w:val="0"/>
-        <w:rPr>
-          <w:rFonts w:ascii="Times" w:hAnsi="Times" w:cs="Times"/>
+        <w:t>construct</w:t>
+      </w:r>
+      <w:r>
+        <w:rPr>
+          <w:lang w:eastAsia="zh-TW"/>
+        </w:rPr>
+        <w:t xml:space="preserve">ed alternative search assist </w:t>
+      </w:r>
+      <w:r>
+        <w:rPr>
+          <w:lang w:eastAsia="zh-TW"/>
+        </w:rPr>
+        <w:t>in bucketing.</w:t>
+      </w:r>
+    </w:p>
+    <w:p>
+      <w:pPr>
+        <w:pStyle w:val="ResumeAlignRight"/>
+        <w:rPr>
           <w:lang w:eastAsia="zh-TW"/>
         </w:rPr>
       </w:pPr>
@@ -779,20 +1001,21 @@
         <w:tabs>
           <w:tab w:val="left" w:pos="360"/>
         </w:tabs>
-      </w:pPr>
-      <w:r>
-        <w:rPr>
-          <w:b/>
-        </w:rPr>
-        <w:t>YAHOO</w:t>
-      </w:r>
-      <w:r>
+        <w:rPr>
+          <w:b/>
+        </w:rPr>
+      </w:pPr>
+      <w:r>
+        <w:rPr>
+          <w:b/>
+        </w:rPr>
+        <w:t xml:space="preserve">INSTITITE OF INFORMATION SCIENCE, ACADEMIA SINICA </w:t>
+      </w:r>
+      <w:r>
+        <w:rPr>
+          <w:b/>
+        </w:rPr>
         <w:tab/>
-      </w:r>
-      <w:r>
-        <w:rPr>
-          <w:b/>
-        </w:rPr>
         <w:t>Taipei</w:t>
       </w:r>
       <w:r>
@@ -807,6 +1030,12 @@
         </w:rPr>
         <w:t>Taiwan</w:t>
       </w:r>
+      <w:r>
+        <w:rPr>
+          <w:b/>
+        </w:rPr>
+        <w:tab/>
+      </w:r>
     </w:p>
     <w:p>
       <w:pPr>
@@ -814,22 +1043,30 @@
         <w:tabs>
           <w:tab w:val="left" w:pos="360"/>
         </w:tabs>
-      </w:pPr>
-      <w:r>
         <w:rPr>
           <w:i/>
         </w:rPr>
-        <w:t>Summer Intern, Search Engineering</w:t>
-      </w:r>
-      <w:r>
+      </w:pPr>
+      <w:r>
+        <w:rPr>
+          <w:i/>
+        </w:rPr>
+        <w:t>Intern, Digital Archive Architecture Laboratory</w:t>
+      </w:r>
+      <w:r>
+        <w:rPr>
+          <w:i/>
+        </w:rPr>
         <w:tab/>
-        <w:t>July 2012</w:t>
+      </w:r>
+      <w:r>
+        <w:t>Feb 2009</w:t>
       </w:r>
       <w:r>
         <w:t xml:space="preserve"> – </w:t>
       </w:r>
       <w:r>
-        <w:t>August 2012</w:t>
+        <w:t>Aug 2011</w:t>
       </w:r>
     </w:p>
     <w:p>
@@ -841,60 +1078,63 @@
         </w:numPr>
       </w:pPr>
       <w:r>
-        <w:t>B</w:t>
-      </w:r>
-      <w:r>
-        <w:t xml:space="preserve">uilt </w:t>
-      </w:r>
-      <w:r>
-        <w:t xml:space="preserve">content-based </w:t>
-      </w:r>
-      <w:r>
-        <w:t>search suggestion</w:t>
-      </w:r>
-      <w:r>
-        <w:t>s</w:t>
+        <w:t xml:space="preserve">Contributed online image search application based on </w:t>
+      </w:r>
+      <w:r>
+        <w:rPr>
+          <w:lang w:eastAsia="zh-TW"/>
+        </w:rPr>
+        <w:t>CCH (</w:t>
+      </w:r>
+      <w:r>
+        <w:t>Contrast Context Histogram</w:t>
+      </w:r>
+      <w:r>
+        <w:t>), established</w:t>
+      </w:r>
+      <w:r>
+        <w:t xml:space="preserve"> architectural</w:t>
       </w:r>
       <w:r>
         <w:t xml:space="preserve"> </w:t>
       </w:r>
       <w:r>
-        <w:t>from</w:t>
-      </w:r>
-      <w:r>
+        <w:t>feature</w:t>
+      </w:r>
+      <w:r>
+        <w:rPr>
+          <w:lang w:eastAsia="zh-TW"/>
+        </w:rPr>
+        <w:t>-</w:t>
+      </w:r>
+      <w:r>
+        <w:rPr>
+          <w:lang w:eastAsia="zh-TW"/>
+        </w:rPr>
+        <w:t xml:space="preserve">based search engine </w:t>
+      </w:r>
+      <w:r>
+        <w:rPr>
+          <w:lang w:eastAsia="zh-TW"/>
+        </w:rPr>
+        <w:t>for</w:t>
+      </w:r>
+      <w:r>
+        <w:rPr>
+          <w:lang w:eastAsia="zh-TW"/>
+        </w:rPr>
         <w:t xml:space="preserve"> </w:t>
       </w:r>
       <w:r>
-        <w:t xml:space="preserve">various corpus, and </w:t>
-      </w:r>
-      <w:r>
-        <w:t>combined</w:t>
-      </w:r>
-      <w:r>
-        <w:t xml:space="preserve"> time-based </w:t>
-      </w:r>
-      <w:r>
-        <w:t xml:space="preserve">queries </w:t>
-      </w:r>
-      <w:r>
-        <w:t xml:space="preserve">recommendation </w:t>
-      </w:r>
-      <w:r>
-        <w:rPr>
-          <w:lang w:eastAsia="zh-TW"/>
-        </w:rPr>
-        <w:t>m</w:t>
-      </w:r>
-      <w:r>
-        <w:t>echanism</w:t>
-      </w:r>
-      <w:r>
-        <w:t xml:space="preserve"> </w:t>
-      </w:r>
-      <w:r>
-        <w:t>for News, Movies and Answers verticals</w:t>
-      </w:r>
-      <w:r>
+        <w:rPr>
+          <w:lang w:eastAsia="zh-TW"/>
+        </w:rPr>
+        <w:t>Taiwan's historic buildings</w:t>
+      </w:r>
+      <w:r>
+        <w:rPr>
+          <w:lang w:eastAsia="zh-TW"/>
+        </w:rPr>
         <w:t>.</w:t>
       </w:r>
     </w:p>
@@ -907,119 +1147,86 @@
         </w:numPr>
       </w:pPr>
       <w:r>
-        <w:t xml:space="preserve">Adopted </w:t>
-      </w:r>
-      <w:r>
-        <w:t xml:space="preserve">FP-growth association rules </w:t>
-      </w:r>
-      <w:r>
-        <w:t xml:space="preserve">for </w:t>
-      </w:r>
-      <w:r>
-        <w:t>candidate</w:t>
-      </w:r>
-      <w:r>
-        <w:t xml:space="preserve"> queries</w:t>
-      </w:r>
-      <w:r>
-        <w:t xml:space="preserve">, </w:t>
-      </w:r>
-      <w:r>
-        <w:t>construct</w:t>
-      </w:r>
-      <w:r>
-        <w:rPr>
-          <w:lang w:eastAsia="zh-TW"/>
-        </w:rPr>
-        <w:t xml:space="preserve">ed alternative search assist </w:t>
-      </w:r>
-      <w:r>
-        <w:rPr>
-          <w:lang w:eastAsia="zh-TW"/>
-        </w:rPr>
-        <w:t>in bucketing.</w:t>
-      </w:r>
-    </w:p>
-    <w:p>
-      <w:pPr>
-        <w:pStyle w:val="ResumeAlignRight"/>
-        <w:rPr>
-          <w:lang w:eastAsia="zh-TW"/>
-        </w:rPr>
-      </w:pPr>
-    </w:p>
-    <w:p>
-      <w:pPr>
-        <w:pStyle w:val="ResumeAlignRight"/>
-        <w:tabs>
-          <w:tab w:val="left" w:pos="360"/>
-        </w:tabs>
-        <w:rPr>
-          <w:b/>
-        </w:rPr>
-      </w:pPr>
-      <w:r>
-        <w:rPr>
-          <w:b/>
-        </w:rPr>
-        <w:t xml:space="preserve">INSTITITE OF INFORMATION SCIENCE, ACADEMIA SINICA </w:t>
-      </w:r>
-      <w:r>
-        <w:rPr>
-          <w:b/>
-        </w:rPr>
-        <w:tab/>
-        <w:t>Taipei</w:t>
-      </w:r>
-      <w:r>
-        <w:rPr>
-          <w:b/>
-        </w:rPr>
-        <w:t xml:space="preserve">, </w:t>
-      </w:r>
-      <w:r>
-        <w:rPr>
-          <w:b/>
-        </w:rPr>
-        <w:t>Taiwan</w:t>
-      </w:r>
-      <w:r>
-        <w:rPr>
-          <w:b/>
-        </w:rPr>
-        <w:tab/>
-      </w:r>
-    </w:p>
-    <w:p>
-      <w:pPr>
-        <w:pStyle w:val="ResumeAlignRight"/>
-        <w:tabs>
-          <w:tab w:val="left" w:pos="360"/>
-        </w:tabs>
+        <w:lastRenderedPageBreak/>
+        <w:t xml:space="preserve">Cooperated development </w:t>
+      </w:r>
+      <w:r>
+        <w:t xml:space="preserve">video </w:t>
+      </w:r>
+      <w:r>
+        <w:t>streaming</w:t>
+      </w:r>
+      <w:r>
+        <w:t xml:space="preserve"> platform with</w:t>
+      </w:r>
+      <w:r>
+        <w:t xml:space="preserve"> Chinese Television System</w:t>
+      </w:r>
+      <w:r>
+        <w:rPr>
+          <w:rFonts w:hint="eastAsia"/>
+        </w:rPr>
+        <w:t xml:space="preserve"> </w:t>
+      </w:r>
+      <w:r>
+        <w:t>(CTS)</w:t>
+      </w:r>
+      <w:r>
+        <w:t>;</w:t>
+      </w:r>
+      <w:r>
+        <w:t xml:space="preserve"> adopted</w:t>
+      </w:r>
+      <w:r>
+        <w:t xml:space="preserve"> open source video platform</w:t>
+      </w:r>
+      <w:r>
+        <w:t xml:space="preserve"> </w:t>
+      </w:r>
+      <w:proofErr w:type="spellStart"/>
+      <w:r>
         <w:rPr>
           <w:i/>
         </w:rPr>
-      </w:pPr>
-      <w:r>
-        <w:rPr>
-          <w:i/>
-        </w:rPr>
-        <w:t>Intern, Digital Archive Architecture Laboratory</w:t>
-      </w:r>
-      <w:r>
-        <w:rPr>
-          <w:i/>
-        </w:rPr>
-        <w:tab/>
-      </w:r>
-      <w:r>
-        <w:t>Feb 2009</w:t>
-      </w:r>
-      <w:r>
-        <w:t xml:space="preserve"> – </w:t>
-      </w:r>
-      <w:r>
-        <w:t>Aug 2011</w:t>
+        <w:t>Kaltura</w:t>
+      </w:r>
+      <w:proofErr w:type="spellEnd"/>
+      <w:r>
+        <w:t xml:space="preserve"> </w:t>
+      </w:r>
+      <w:r>
+        <w:t xml:space="preserve">as </w:t>
+      </w:r>
+      <w:r>
+        <w:t>a</w:t>
+      </w:r>
+      <w:r>
+        <w:t>n</w:t>
+      </w:r>
+      <w:r>
+        <w:t xml:space="preserve"> </w:t>
+      </w:r>
+      <w:r>
+        <w:t>editorial</w:t>
+      </w:r>
+      <w:r>
+        <w:rPr>
+          <w:rFonts w:hint="eastAsia"/>
+          <w:lang w:eastAsia="zh-TW"/>
+        </w:rPr>
+        <w:t xml:space="preserve"> </w:t>
+      </w:r>
+      <w:r>
+        <w:rPr>
+          <w:lang w:eastAsia="zh-TW"/>
+        </w:rPr>
+        <w:t>backend</w:t>
+      </w:r>
+      <w:r>
+        <w:rPr>
+          <w:lang w:eastAsia="zh-TW"/>
+        </w:rPr>
+        <w:t>.</w:t>
       </w:r>
     </w:p>
     <w:p>
@@ -1031,64 +1238,102 @@
         </w:numPr>
       </w:pPr>
       <w:r>
-        <w:t xml:space="preserve">Contributed online image search application based on </w:t>
-      </w:r>
-      <w:r>
-        <w:rPr>
-          <w:lang w:eastAsia="zh-TW"/>
-        </w:rPr>
-        <w:t>CCH (</w:t>
-      </w:r>
-      <w:r>
-        <w:t>Contrast Context Histogram</w:t>
-      </w:r>
-      <w:r>
-        <w:t>), established</w:t>
-      </w:r>
-      <w:r>
-        <w:t xml:space="preserve"> architectural</w:t>
+        <w:t>Bu</w:t>
+      </w:r>
+      <w:r>
+        <w:t>ilt WASIGHT.COM</w:t>
+      </w:r>
+      <w:r>
+        <w:t>,</w:t>
       </w:r>
       <w:r>
         <w:t xml:space="preserve"> </w:t>
       </w:r>
       <w:r>
-        <w:t>feature</w:t>
-      </w:r>
-      <w:r>
-        <w:rPr>
-          <w:lang w:eastAsia="zh-TW"/>
-        </w:rPr>
-        <w:t>-</w:t>
-      </w:r>
-      <w:r>
-        <w:rPr>
-          <w:lang w:eastAsia="zh-TW"/>
-        </w:rPr>
-        <w:t xml:space="preserve">based search engine </w:t>
-      </w:r>
-      <w:r>
-        <w:rPr>
-          <w:lang w:eastAsia="zh-TW"/>
-        </w:rPr>
-        <w:t>for</w:t>
-      </w:r>
-      <w:r>
-        <w:rPr>
-          <w:lang w:eastAsia="zh-TW"/>
-        </w:rPr>
+        <w:t xml:space="preserve">which is </w:t>
+      </w:r>
+      <w:r>
+        <w:t>a</w:t>
+      </w:r>
+      <w:r>
         <w:t xml:space="preserve"> </w:t>
       </w:r>
       <w:r>
         <w:rPr>
           <w:lang w:eastAsia="zh-TW"/>
         </w:rPr>
-        <w:t>Taiwan's historic buildings</w:t>
-      </w:r>
-      <w:r>
-        <w:rPr>
-          <w:lang w:eastAsia="zh-TW"/>
-        </w:rPr>
+        <w:t>DAVEART</w:t>
+      </w:r>
+      <w:r>
+        <w:rPr>
+          <w:rFonts w:hint="eastAsia"/>
+          <w:lang w:eastAsia="zh-TW"/>
+        </w:rPr>
+        <w:t xml:space="preserve">-liked </w:t>
+      </w:r>
+      <w:r>
+        <w:rPr>
+          <w:lang w:eastAsia="zh-TW"/>
+        </w:rPr>
+        <w:t xml:space="preserve">social network for </w:t>
+      </w:r>
+      <w:r>
+        <w:t>design academy</w:t>
+      </w:r>
+      <w:r>
+        <w:rPr>
+          <w:rFonts w:hint="eastAsia"/>
+        </w:rPr>
+        <w:t xml:space="preserve"> </w:t>
+      </w:r>
+      <w:r>
+        <w:t>students.</w:t>
+      </w:r>
+      <w:r>
+        <w:t xml:space="preserve"> </w:t>
+      </w:r>
+      <w:r>
+        <w:t>I</w:t>
+      </w:r>
+      <w:r>
+        <w:t xml:space="preserve">nvolved in frontend </w:t>
+      </w:r>
+      <w:r>
+        <w:t>development and b</w:t>
+      </w:r>
+      <w:r>
+        <w:t>ackend</w:t>
+      </w:r>
+      <w:r>
+        <w:t xml:space="preserve"> APIs integration</w:t>
+      </w:r>
+      <w:r>
         <w:t>.</w:t>
+      </w:r>
+    </w:p>
+    <w:p>
+      <w:pPr>
+        <w:pStyle w:val="ResumeAlignRight"/>
+      </w:pPr>
+    </w:p>
+    <w:p>
+      <w:pPr>
+        <w:pStyle w:val="ResumeAlignRight"/>
+        <w:pBdr>
+          <w:bottom w:val="single" w:sz="4" w:space="1" w:color="auto"/>
+        </w:pBdr>
+        <w:tabs>
+          <w:tab w:val="left" w:pos="360"/>
+        </w:tabs>
+        <w:rPr>
+          <w:b/>
+        </w:rPr>
+      </w:pPr>
+      <w:r>
+        <w:rPr>
+          <w:b/>
+        </w:rPr>
+        <w:t>HONORS</w:t>
       </w:r>
     </w:p>
     <w:p>
@@ -1100,85 +1345,14 @@
         </w:numPr>
       </w:pPr>
       <w:r>
-        <w:t xml:space="preserve">Cooperated development </w:t>
-      </w:r>
-      <w:r>
-        <w:t xml:space="preserve">video </w:t>
-      </w:r>
-      <w:r>
-        <w:t>streaming</w:t>
-      </w:r>
-      <w:r>
-        <w:t xml:space="preserve"> platform with</w:t>
-      </w:r>
-      <w:r>
-        <w:t xml:space="preserve"> Chinese Television System</w:t>
-      </w:r>
-      <w:r>
-        <w:rPr>
-          <w:rFonts w:hint="eastAsia"/>
-        </w:rPr>
+        <w:t>Yahoo! Hack Taiwan 2013 Second Place</w:t>
+      </w:r>
+      <w:r>
         <w:t xml:space="preserve"> </w:t>
       </w:r>
       <w:r>
-        <w:t>(CTS)</w:t>
-      </w:r>
-      <w:r>
-        <w:t>;</w:t>
-      </w:r>
-      <w:r>
-        <w:t xml:space="preserve"> adopted</w:t>
-      </w:r>
-      <w:r>
-        <w:t xml:space="preserve"> open source video platform</w:t>
-      </w:r>
-      <w:r>
-        <w:t xml:space="preserve"> </w:t>
-      </w:r>
-      <w:proofErr w:type="spellStart"/>
-      <w:r>
-        <w:rPr>
-          <w:i/>
-        </w:rPr>
-        <w:t>Kaltura</w:t>
-      </w:r>
-      <w:proofErr w:type="spellEnd"/>
-      <w:r>
-        <w:t xml:space="preserve"> </w:t>
-      </w:r>
-      <w:r>
-        <w:t xml:space="preserve">as </w:t>
-      </w:r>
-      <w:r>
-        <w:t>a</w:t>
-      </w:r>
-      <w:r>
-        <w:t>n</w:t>
-      </w:r>
-      <w:r>
-        <w:t xml:space="preserve"> </w:t>
-      </w:r>
-      <w:r>
-        <w:t>editorial</w:t>
-      </w:r>
-      <w:r>
-        <w:rPr>
-          <w:rFonts w:hint="eastAsia"/>
-          <w:lang w:eastAsia="zh-TW"/>
-        </w:rPr>
-        <w:t xml:space="preserve"> </w:t>
-      </w:r>
-      <w:r>
-        <w:rPr>
-          <w:lang w:eastAsia="zh-TW"/>
-        </w:rPr>
-        <w:t>backend</w:t>
-      </w:r>
-      <w:r>
-        <w:rPr>
-          <w:lang w:eastAsia="zh-TW"/>
-        </w:rPr>
-        <w:t>.</w:t>
+        <w:tab/>
+        <w:t>November 2013</w:t>
       </w:r>
     </w:p>
     <w:p>
@@ -1190,102 +1364,11 @@
         </w:numPr>
       </w:pPr>
       <w:r>
-        <w:t>Bu</w:t>
-      </w:r>
-      <w:r>
-        <w:t>ilt WASIGHT.COM</w:t>
-      </w:r>
-      <w:r>
-        <w:t>,</w:t>
-      </w:r>
-      <w:r>
-        <w:t xml:space="preserve"> </w:t>
-      </w:r>
-      <w:r>
-        <w:t xml:space="preserve">which is </w:t>
-      </w:r>
-      <w:r>
-        <w:t>a</w:t>
-      </w:r>
-      <w:r>
-        <w:t xml:space="preserve"> </w:t>
-      </w:r>
-      <w:r>
-        <w:rPr>
-          <w:lang w:eastAsia="zh-TW"/>
-        </w:rPr>
-        <w:t>DAVEART</w:t>
-      </w:r>
-      <w:r>
-        <w:rPr>
-          <w:rFonts w:hint="eastAsia"/>
-          <w:lang w:eastAsia="zh-TW"/>
-        </w:rPr>
-        <w:t xml:space="preserve">-liked </w:t>
-      </w:r>
-      <w:r>
-        <w:rPr>
-          <w:lang w:eastAsia="zh-TW"/>
-        </w:rPr>
-        <w:t xml:space="preserve">social network for </w:t>
-      </w:r>
-      <w:r>
-        <w:t>design academy</w:t>
-      </w:r>
-      <w:r>
-        <w:rPr>
-          <w:rFonts w:hint="eastAsia"/>
-        </w:rPr>
-        <w:t xml:space="preserve"> </w:t>
-      </w:r>
-      <w:r>
-        <w:t>students.</w:t>
-      </w:r>
-      <w:r>
-        <w:t xml:space="preserve"> </w:t>
-      </w:r>
-      <w:r>
-        <w:t>I</w:t>
-      </w:r>
-      <w:r>
-        <w:t xml:space="preserve">nvolved in frontend </w:t>
-      </w:r>
-      <w:r>
-        <w:t>development and b</w:t>
-      </w:r>
-      <w:r>
-        <w:t>ackend</w:t>
-      </w:r>
-      <w:r>
-        <w:t xml:space="preserve"> APIs integration</w:t>
-      </w:r>
-      <w:r>
-        <w:t>.</w:t>
-      </w:r>
-    </w:p>
-    <w:p>
-      <w:pPr>
-        <w:pStyle w:val="ResumeAlignRight"/>
-      </w:pPr>
-    </w:p>
-    <w:p>
-      <w:pPr>
-        <w:pStyle w:val="ResumeAlignRight"/>
-        <w:pBdr>
-          <w:bottom w:val="single" w:sz="4" w:space="1" w:color="auto"/>
-        </w:pBdr>
-        <w:tabs>
-          <w:tab w:val="left" w:pos="360"/>
-        </w:tabs>
-        <w:rPr>
-          <w:b/>
-        </w:rPr>
-      </w:pPr>
-      <w:r>
-        <w:rPr>
-          <w:b/>
-        </w:rPr>
-        <w:t>HONORS</w:t>
+        <w:t>Mozilla Firefox OS App Day 2013 Second Place</w:t>
+      </w:r>
+      <w:r>
+        <w:tab/>
+        <w:t>January 2013</w:t>
       </w:r>
     </w:p>
     <w:p>
@@ -1297,41 +1380,6 @@
         </w:numPr>
       </w:pPr>
       <w:r>
-        <w:t>Yahoo! Hack Taiwan 2013 Second Place</w:t>
-      </w:r>
-      <w:r>
-        <w:t xml:space="preserve"> </w:t>
-      </w:r>
-      <w:r>
-        <w:tab/>
-        <w:t>November 2013</w:t>
-      </w:r>
-    </w:p>
-    <w:p>
-      <w:pPr>
-        <w:pStyle w:val="ResumeAlignRight"/>
-        <w:numPr>
-          <w:ilvl w:val="0"/>
-          <w:numId w:val="2"/>
-        </w:numPr>
-      </w:pPr>
-      <w:r>
-        <w:t>Mozilla Firefox OS App Day 2013 Second Place</w:t>
-      </w:r>
-      <w:r>
-        <w:tab/>
-        <w:t>January 2013</w:t>
-      </w:r>
-    </w:p>
-    <w:p>
-      <w:pPr>
-        <w:pStyle w:val="ResumeAlignRight"/>
-        <w:numPr>
-          <w:ilvl w:val="0"/>
-          <w:numId w:val="2"/>
-        </w:numPr>
-      </w:pPr>
-      <w:r>
         <w:t>Yahoo! Open Hack Day 2012 Second Place</w:t>
       </w:r>
       <w:r>
@@ -1457,7 +1505,6 @@
         </w:tabs>
         <w:ind w:left="360"/>
         <w:rPr>
-          <w:rFonts w:hint="eastAsia"/>
           <w:lang w:eastAsia="zh-TW"/>
         </w:rPr>
       </w:pPr>
@@ -1510,9 +1557,6 @@
           <w:tab w:val="left" w:pos="360"/>
         </w:tabs>
         <w:ind w:left="360"/>
-        <w:rPr>
-          <w:rFonts w:hint="eastAsia"/>
-        </w:rPr>
       </w:pPr>
       <w:r>
         <w:rPr>
@@ -1547,15 +1591,7 @@
         <w:rPr>
           <w:b/>
         </w:rPr>
-        <w:t>.S., Computer</w:t>
-      </w:r>
-      <w:bookmarkStart w:id="0" w:name="_GoBack"/>
-      <w:bookmarkEnd w:id="0"/>
-      <w:r>
-        <w:rPr>
-          <w:b/>
-        </w:rPr>
-        <w:t xml:space="preserve"> Science</w:t>
+        <w:t>.S., Computer Science</w:t>
       </w:r>
       <w:r>
         <w:t xml:space="preserve">, </w:t>
@@ -1618,7 +1654,6 @@
           <w:tab w:val="left" w:pos="8460"/>
         </w:tabs>
         <w:rPr>
-          <w:rFonts w:hint="eastAsia"/>
           <w:lang w:eastAsia="zh-TW"/>
         </w:rPr>
       </w:pPr>

--- a/ChengChunYuan_resume_v1.docx
+++ b/ChengChunYuan_resume_v1.docx
@@ -146,10 +146,10 @@
         <w:t xml:space="preserve">in </w:t>
       </w:r>
       <w:r>
-        <w:t xml:space="preserve">JavaScript, React with modern frontend framework </w:t>
-      </w:r>
-      <w:r>
-        <w:t>development</w:t>
+        <w:t>JavaScript, React</w:t>
+      </w:r>
+      <w:r>
+        <w:t xml:space="preserve"> with modern frontend framework.</w:t>
       </w:r>
     </w:p>
     <w:p>
@@ -194,7 +194,16 @@
         <w:t>xperienc</w:t>
       </w:r>
       <w:r>
-        <w:t>ed in release process and CI/CD pipeline</w:t>
+        <w:t xml:space="preserve">ed in </w:t>
+      </w:r>
+      <w:r>
+        <w:t xml:space="preserve">FE release process with </w:t>
+      </w:r>
+      <w:r>
+        <w:t>CI/CD pipeline</w:t>
+      </w:r>
+      <w:r>
+        <w:t>.</w:t>
       </w:r>
     </w:p>
     <w:p>
@@ -490,7 +499,37 @@
         </w:tabs>
       </w:pPr>
       <w:r>
-        <w:t>Developer of Yahoo Web/Vertical Search for US and international markets, responsibility for quality, volume, ads monetization, and user experience on Yahoo search result page.</w:t>
+        <w:t xml:space="preserve">Developer of Yahoo Web/Vertical Search for US and international markets, </w:t>
+      </w:r>
+      <w:r>
+        <w:t xml:space="preserve">taking the </w:t>
+      </w:r>
+      <w:r>
+        <w:t xml:space="preserve">responsibility for quality, volume, ads monetization, and user </w:t>
+      </w:r>
+      <w:r>
+        <w:t xml:space="preserve">engagement </w:t>
+      </w:r>
+      <w:r>
+        <w:t xml:space="preserve">on Yahoo </w:t>
+      </w:r>
+      <w:r>
+        <w:t>Search.</w:t>
+      </w:r>
+    </w:p>
+    <w:p>
+      <w:pPr>
+        <w:pStyle w:val="ResumeAlignRight"/>
+        <w:numPr>
+          <w:ilvl w:val="0"/>
+          <w:numId w:val="2"/>
+        </w:numPr>
+        <w:tabs>
+          <w:tab w:val="left" w:pos="360"/>
+        </w:tabs>
+      </w:pPr>
+      <w:r>
+        <w:t>Internal Awards</w:t>
       </w:r>
     </w:p>
     <w:p>
@@ -501,68 +540,46 @@
           <w:numId w:val="2"/>
         </w:numPr>
         <w:tabs>
-          <w:tab w:val="clear" w:pos="1440"/>
-          <w:tab w:val="num" w:pos="1080"/>
-        </w:tabs>
-        <w:ind w:left="1080"/>
-      </w:pPr>
-      <w:r>
-        <w:t>Internal Awards</w:t>
+          <w:tab w:val="left" w:pos="360"/>
+        </w:tabs>
+      </w:pPr>
+      <w:r>
+        <w:t>2015 Yahoo CEO Challenge Award</w:t>
+      </w:r>
+    </w:p>
+    <w:p>
+      <w:pPr>
+        <w:pStyle w:val="ResumeAlignRight"/>
+        <w:numPr>
+          <w:ilvl w:val="1"/>
+          <w:numId w:val="2"/>
+        </w:numPr>
+        <w:tabs>
+          <w:tab w:val="left" w:pos="360"/>
+        </w:tabs>
+      </w:pPr>
+      <w:r>
+        <w:t>2016 Yahoo Taiwan Bot Challenge 1st Place</w:t>
+      </w:r>
+    </w:p>
+    <w:p>
+      <w:pPr>
+        <w:pStyle w:val="ResumeAlignRight"/>
+        <w:numPr>
+          <w:ilvl w:val="1"/>
+          <w:numId w:val="2"/>
+        </w:numPr>
+        <w:tabs>
+          <w:tab w:val="left" w:pos="360"/>
+        </w:tabs>
+      </w:pPr>
+      <w:r>
+        <w:t>2016 Yahoo Taiwan/Ja</w:t>
       </w:r>
       <w:bookmarkStart w:id="0" w:name="_GoBack"/>
       <w:bookmarkEnd w:id="0"/>
-    </w:p>
-    <w:p>
-      <w:pPr>
-        <w:pStyle w:val="ResumeAlignRight"/>
-        <w:numPr>
-          <w:ilvl w:val="2"/>
-          <w:numId w:val="2"/>
-        </w:numPr>
-        <w:tabs>
-          <w:tab w:val="clear" w:pos="2160"/>
-          <w:tab w:val="num" w:pos="1800"/>
-        </w:tabs>
-        <w:ind w:hanging="720"/>
-      </w:pPr>
-      <w:r>
-        <w:t>2015 Yahoo CEO Challenge Award</w:t>
-      </w:r>
-    </w:p>
-    <w:p>
-      <w:pPr>
-        <w:pStyle w:val="ResumeAlignRight"/>
-        <w:numPr>
-          <w:ilvl w:val="2"/>
-          <w:numId w:val="2"/>
-        </w:numPr>
-        <w:tabs>
-          <w:tab w:val="clear" w:pos="2160"/>
-          <w:tab w:val="num" w:pos="1080"/>
-          <w:tab w:val="num" w:pos="1800"/>
-        </w:tabs>
-        <w:ind w:hanging="720"/>
-      </w:pPr>
-      <w:r>
-        <w:t>2016 Yahoo Taiwan Bot Challenge 1st Place</w:t>
-      </w:r>
-    </w:p>
-    <w:p>
-      <w:pPr>
-        <w:pStyle w:val="ResumeAlignRight"/>
-        <w:numPr>
-          <w:ilvl w:val="2"/>
-          <w:numId w:val="2"/>
-        </w:numPr>
-        <w:tabs>
-          <w:tab w:val="clear" w:pos="2160"/>
-          <w:tab w:val="num" w:pos="1080"/>
-          <w:tab w:val="num" w:pos="1800"/>
-        </w:tabs>
-        <w:ind w:left="1800"/>
-      </w:pPr>
-      <w:r>
-        <w:t xml:space="preserve">2016 Yahoo Taiwan/Japan Joint </w:t>
+      <w:r>
+        <w:t xml:space="preserve">pan Joint </w:t>
       </w:r>
       <w:proofErr w:type="spellStart"/>
       <w:r>
@@ -1147,7 +1164,6 @@
         </w:numPr>
       </w:pPr>
       <w:r>
-        <w:lastRenderedPageBreak/>
         <w:t xml:space="preserve">Cooperated development </w:t>
       </w:r>
       <w:r>
@@ -1238,6 +1254,7 @@
         </w:numPr>
       </w:pPr>
       <w:r>
+        <w:lastRenderedPageBreak/>
         <w:t>Bu</w:t>
       </w:r>
       <w:r>
